--- a/documentation/LEDMatrix.docx
+++ b/documentation/LEDMatrix.docx
@@ -64,6 +64,19 @@
     <w:p>
       <w:pPr>
         <w:rPr>
+          <w:lang w:val="en-US"/>
+        </w:rPr>
+      </w:pPr>
+      <w:r>
+        <w:rPr>
+          <w:lang w:val="en-US"/>
+        </w:rPr>
+        <w:t>With this line we are setting MOSI, CS and CLK as output pins</w:t>
+      </w:r>
+    </w:p>
+    <w:p>
+      <w:pPr>
+        <w:rPr>
           <w:rFonts w:ascii="Consolas" w:hAnsi="Consolas"/>
           <w:lang w:val="en-US"/>
         </w:rPr>
@@ -150,7 +163,21 @@
         <w:rPr>
           <w:lang w:val="en-US"/>
         </w:rPr>
-        <w:t>With this line we are setting MOSI, CS and CLK as output pins</w:t>
+        <w:t xml:space="preserve">With this we are enabling SPI, setting the Master and setting the </w:t>
+      </w:r>
+      <w:proofErr w:type="spellStart"/>
+      <w:r>
+        <w:rPr>
+          <w:lang w:val="en-US"/>
+        </w:rPr>
+        <w:t>clockrate</w:t>
+      </w:r>
+      <w:proofErr w:type="spellEnd"/>
+      <w:r>
+        <w:rPr>
+          <w:lang w:val="en-US"/>
+        </w:rPr>
+        <w:t>.</w:t>
       </w:r>
     </w:p>
     <w:p>
@@ -180,88 +207,12 @@
         <w:rPr>
           <w:lang w:val="en-US"/>
         </w:rPr>
-        <w:t xml:space="preserve">With this we are enabling SPI, setting the Master and setting the </w:t>
-      </w:r>
-      <w:proofErr w:type="spellStart"/>
-      <w:r>
-        <w:rPr>
-          <w:lang w:val="en-US"/>
-        </w:rPr>
-        <w:t>clockrate</w:t>
-      </w:r>
-      <w:proofErr w:type="spellEnd"/>
-      <w:r>
-        <w:rPr>
-          <w:lang w:val="en-US"/>
-        </w:rPr>
-        <w:t>.</w:t>
-      </w:r>
-    </w:p>
-    <w:p>
-      <w:pPr>
-        <w:rPr>
-          <w:lang w:val="en-US"/>
-        </w:rPr>
-      </w:pPr>
-      <w:r>
-        <w:rPr>
-          <w:lang w:val="en-US"/>
-        </w:rPr>
         <w:t>This is the procedure to send a byte, named “data”.</w:t>
       </w:r>
     </w:p>
     <w:p>
       <w:pPr>
         <w:rPr>
-          <w:rFonts w:ascii="Consolas" w:hAnsi="Consolas"/>
-          <w:highlight w:val="lightGray"/>
-          <w:lang w:val="en-US"/>
-        </w:rPr>
-      </w:pPr>
-      <w:r>
-        <w:rPr>
-          <w:rFonts w:ascii="Consolas" w:hAnsi="Consolas"/>
-          <w:highlight w:val="lightGray"/>
-          <w:lang w:val="en-US"/>
-        </w:rPr>
-        <w:t>PORTB</w:t>
-      </w:r>
-      <w:r>
-        <w:rPr>
-          <w:rFonts w:ascii="Consolas" w:hAnsi="Consolas"/>
-          <w:highlight w:val="lightGray"/>
-          <w:lang w:val="en-US"/>
-        </w:rPr>
-        <w:t xml:space="preserve"> </w:t>
-      </w:r>
-      <w:r>
-        <w:rPr>
-          <w:rFonts w:ascii="Consolas" w:hAnsi="Consolas"/>
-          <w:highlight w:val="lightGray"/>
-          <w:lang w:val="en-US"/>
-        </w:rPr>
-        <w:t>&amp;</w:t>
-      </w:r>
-      <w:r>
-        <w:rPr>
-          <w:rFonts w:ascii="Consolas" w:hAnsi="Consolas"/>
-          <w:highlight w:val="lightGray"/>
-          <w:lang w:val="en-US"/>
-        </w:rPr>
-        <w:t xml:space="preserve">= </w:t>
-      </w:r>
-      <w:r>
-        <w:rPr>
-          <w:rFonts w:ascii="Consolas" w:hAnsi="Consolas"/>
-          <w:highlight w:val="lightGray"/>
-          <w:lang w:val="en-US"/>
-        </w:rPr>
-        <w:t>~(1&lt;&lt;PB5)</w:t>
-      </w:r>
-    </w:p>
-    <w:p>
-      <w:pPr>
-        <w:rPr>
           <w:lang w:val="en-US"/>
         </w:rPr>
       </w:pPr>
@@ -286,6 +237,36 @@
           <w:highlight w:val="lightGray"/>
           <w:lang w:val="en-US"/>
         </w:rPr>
+        <w:t>PORTB &amp;= ~(1&lt;&lt;PB5)</w:t>
+      </w:r>
+    </w:p>
+    <w:p>
+      <w:pPr>
+        <w:rPr>
+          <w:lang w:val="en-US"/>
+        </w:rPr>
+      </w:pPr>
+      <w:r>
+        <w:rPr>
+          <w:lang w:val="en-US"/>
+        </w:rPr>
+        <w:t>We write data in the appropriate register</w:t>
+      </w:r>
+    </w:p>
+    <w:p>
+      <w:pPr>
+        <w:rPr>
+          <w:rFonts w:ascii="Consolas" w:hAnsi="Consolas"/>
+          <w:highlight w:val="lightGray"/>
+          <w:lang w:val="en-US"/>
+        </w:rPr>
+      </w:pPr>
+      <w:r>
+        <w:rPr>
+          <w:rFonts w:ascii="Consolas" w:hAnsi="Consolas"/>
+          <w:highlight w:val="lightGray"/>
+          <w:lang w:val="en-US"/>
+        </w:rPr>
         <w:t>SPDR = data</w:t>
       </w:r>
     </w:p>
@@ -299,7 +280,7 @@
         <w:rPr>
           <w:lang w:val="en-US"/>
         </w:rPr>
-        <w:t>We write data in the appropriate register</w:t>
+        <w:t>Then we are waiting for the transmission to end</w:t>
       </w:r>
     </w:p>
     <w:p>
@@ -347,8 +328,10 @@
         <w:rPr>
           <w:lang w:val="en-US"/>
         </w:rPr>
-        <w:t>Then we are waiting for the transmission to end</w:t>
-      </w:r>
+        <w:t>Finally, we write HIGH back on the CS pin</w:t>
+      </w:r>
+      <w:bookmarkStart w:id="0" w:name="_GoBack"/>
+      <w:bookmarkEnd w:id="0"/>
     </w:p>
     <w:p>
       <w:pPr>
@@ -365,19 +348,6 @@
           <w:lang w:val="en-US"/>
         </w:rPr>
         <w:t>PORTB |= (1&lt;&lt;PB5)</w:t>
-      </w:r>
-    </w:p>
-    <w:p>
-      <w:pPr>
-        <w:rPr>
-          <w:lang w:val="en-US"/>
-        </w:rPr>
-      </w:pPr>
-      <w:r>
-        <w:rPr>
-          <w:lang w:val="en-US"/>
-        </w:rPr>
-        <w:t>Finally, we write HIGH back on the CS pin</w:t>
       </w:r>
     </w:p>
     <w:p>
@@ -1393,8 +1363,6 @@
         </w:rPr>
         <w:t>){</w:t>
       </w:r>
-      <w:bookmarkStart w:id="0" w:name="_GoBack"/>
-      <w:bookmarkEnd w:id="0"/>
     </w:p>
     <w:p>
       <w:pPr>
@@ -2737,7 +2705,7 @@
 </file>
 
 <file path=customXml/itemProps1.xml><?xml version="1.0" encoding="utf-8"?>
-<ds:datastoreItem xmlns:ds="http://schemas.openxmlformats.org/officeDocument/2006/customXml" ds:itemID="{F52E7AF6-87F3-499C-9BEE-418B520B51CE}">
+<ds:datastoreItem xmlns:ds="http://schemas.openxmlformats.org/officeDocument/2006/customXml" ds:itemID="{DE1E9183-1BA1-469A-83DB-5255F6F50783}">
   <ds:schemaRefs>
     <ds:schemaRef ds:uri="http://schemas.openxmlformats.org/officeDocument/2006/bibliography"/>
   </ds:schemaRefs>

--- a/documentation/LEDMatrix.docx
+++ b/documentation/LEDMatrix.docx
@@ -29,306 +29,56 @@
       </w:pPr>
       <w:r>
         <w:rPr>
-          <w:lang w:val="en-US"/>
-        </w:rPr>
-        <w:t xml:space="preserve">The </w:t>
-      </w:r>
-      <w:proofErr w:type="spellStart"/>
-      <w:r>
-        <w:rPr>
-          <w:lang w:val="en-US"/>
-        </w:rPr>
-        <w:t>LedControl</w:t>
-      </w:r>
-      <w:proofErr w:type="spellEnd"/>
-      <w:r>
-        <w:rPr>
-          <w:lang w:val="en-US"/>
-        </w:rPr>
-        <w:t xml:space="preserve"> library</w:t>
-      </w:r>
-      <w:r>
-        <w:rPr>
-          <w:rStyle w:val="FootnoteReference"/>
-          <w:lang w:val="en-US"/>
-        </w:rPr>
-        <w:footnoteReference w:id="1"/>
-      </w:r>
-      <w:r>
-        <w:rPr>
-          <w:lang w:val="en-US"/>
-        </w:rPr>
-        <w:t xml:space="preserve"> takes care of the SPI communication, but according to the data sheet these are the registers to be set to send data:</w:t>
-      </w:r>
-    </w:p>
-    <w:p>
-      <w:pPr>
-        <w:rPr>
-          <w:lang w:val="en-US"/>
-        </w:rPr>
-      </w:pPr>
-      <w:r>
-        <w:rPr>
-          <w:lang w:val="en-US"/>
-        </w:rPr>
-        <w:t>With this line we are setting MOSI, CS and CLK as output pins</w:t>
-      </w:r>
-    </w:p>
-    <w:p>
-      <w:pPr>
-        <w:rPr>
-          <w:rFonts w:ascii="Consolas" w:hAnsi="Consolas"/>
-          <w:lang w:val="en-US"/>
-        </w:rPr>
-      </w:pPr>
-      <w:r>
-        <w:rPr>
-          <w:rFonts w:ascii="Consolas" w:hAnsi="Consolas"/>
-          <w:highlight w:val="lightGray"/>
-          <w:lang w:val="en-US"/>
-        </w:rPr>
-        <w:t>DDRB = (1&lt;&lt;</w:t>
-      </w:r>
-      <w:r>
-        <w:rPr>
-          <w:rFonts w:ascii="Consolas" w:hAnsi="Consolas"/>
-          <w:highlight w:val="lightGray"/>
-          <w:lang w:val="en-US"/>
-        </w:rPr>
-        <w:t>PB4</w:t>
-      </w:r>
-      <w:r>
-        <w:rPr>
-          <w:rFonts w:ascii="Consolas" w:hAnsi="Consolas"/>
-          <w:highlight w:val="lightGray"/>
-          <w:lang w:val="en-US"/>
-        </w:rPr>
-        <w:t>)</w:t>
-      </w:r>
-      <w:r>
-        <w:rPr>
-          <w:rFonts w:ascii="Consolas" w:hAnsi="Consolas"/>
-          <w:highlight w:val="lightGray"/>
-          <w:lang w:val="en-US"/>
-        </w:rPr>
-        <w:t xml:space="preserve"> |</w:t>
-      </w:r>
-      <w:r>
-        <w:rPr>
-          <w:rFonts w:ascii="Consolas" w:hAnsi="Consolas"/>
-          <w:highlight w:val="lightGray"/>
-          <w:lang w:val="en-US"/>
-        </w:rPr>
-        <w:t xml:space="preserve"> </w:t>
-      </w:r>
-      <w:r>
-        <w:rPr>
-          <w:rFonts w:ascii="Consolas" w:hAnsi="Consolas"/>
-          <w:highlight w:val="lightGray"/>
-          <w:lang w:val="en-US"/>
-        </w:rPr>
-        <w:t>(1&lt;&lt;PB5)</w:t>
-      </w:r>
-      <w:r>
-        <w:rPr>
-          <w:rFonts w:ascii="Consolas" w:hAnsi="Consolas"/>
-          <w:highlight w:val="lightGray"/>
-          <w:lang w:val="en-US"/>
-        </w:rPr>
-        <w:t xml:space="preserve"> </w:t>
-      </w:r>
-      <w:r>
-        <w:rPr>
-          <w:rFonts w:ascii="Consolas" w:hAnsi="Consolas"/>
-          <w:highlight w:val="lightGray"/>
-          <w:lang w:val="en-US"/>
-        </w:rPr>
-        <w:t>| (1&lt;&lt;PB6)</w:t>
-      </w:r>
-      <w:r>
-        <w:rPr>
-          <w:rFonts w:ascii="Consolas" w:hAnsi="Consolas"/>
-          <w:lang w:val="en-US"/>
-        </w:rPr>
-        <w:t xml:space="preserve"> </w:t>
-      </w:r>
-    </w:p>
-    <w:p>
-      <w:pPr>
-        <w:rPr>
-          <w:lang w:val="en-US"/>
-        </w:rPr>
-      </w:pPr>
-      <w:r>
-        <w:rPr>
-          <w:lang w:val="en-US"/>
-        </w:rPr>
-        <w:t xml:space="preserve">With this we are enabling SPI, setting the Master and setting the </w:t>
-      </w:r>
-      <w:proofErr w:type="spellStart"/>
-      <w:r>
-        <w:rPr>
-          <w:lang w:val="en-US"/>
-        </w:rPr>
-        <w:t>clockrate</w:t>
-      </w:r>
-      <w:proofErr w:type="spellEnd"/>
-      <w:r>
-        <w:rPr>
-          <w:lang w:val="en-US"/>
-        </w:rPr>
-        <w:t>.</w:t>
-      </w:r>
-    </w:p>
-    <w:p>
-      <w:pPr>
-        <w:rPr>
-          <w:rFonts w:ascii="Consolas" w:hAnsi="Consolas"/>
-          <w:highlight w:val="lightGray"/>
-          <w:lang w:val="en-US"/>
-        </w:rPr>
-      </w:pPr>
-      <w:r>
-        <w:rPr>
-          <w:rFonts w:ascii="Consolas" w:hAnsi="Consolas"/>
-          <w:highlight w:val="lightGray"/>
-          <w:lang w:val="en-US"/>
-        </w:rPr>
-        <w:t>SPCR = (1&lt;&lt;SPE) | (1&lt;&lt;MSTR) | (1&lt;&lt;SPR0)</w:t>
-      </w:r>
-    </w:p>
-    <w:p>
-      <w:pPr>
-        <w:rPr>
-          <w:lang w:val="en-US"/>
-        </w:rPr>
-      </w:pPr>
-      <w:r>
-        <w:rPr>
-          <w:lang w:val="en-US"/>
-        </w:rPr>
-        <w:t>This is the procedure to send a byte, named “data”.</w:t>
-      </w:r>
-    </w:p>
-    <w:p>
-      <w:pPr>
-        <w:rPr>
-          <w:lang w:val="en-US"/>
-        </w:rPr>
-      </w:pPr>
-      <w:r>
-        <w:rPr>
-          <w:lang w:val="en-US"/>
-        </w:rPr>
-        <w:t>We set the CS pin as LOW</w:t>
-      </w:r>
-    </w:p>
-    <w:p>
-      <w:pPr>
-        <w:rPr>
-          <w:rFonts w:ascii="Consolas" w:hAnsi="Consolas"/>
-          <w:highlight w:val="lightGray"/>
-          <w:lang w:val="en-US"/>
-        </w:rPr>
-      </w:pPr>
-      <w:r>
-        <w:rPr>
-          <w:rFonts w:ascii="Consolas" w:hAnsi="Consolas"/>
-          <w:highlight w:val="lightGray"/>
-          <w:lang w:val="en-US"/>
-        </w:rPr>
-        <w:t>PORTB &amp;= ~(1&lt;&lt;PB5)</w:t>
-      </w:r>
-    </w:p>
-    <w:p>
-      <w:pPr>
-        <w:rPr>
-          <w:lang w:val="en-US"/>
-        </w:rPr>
-      </w:pPr>
-      <w:r>
-        <w:rPr>
-          <w:lang w:val="en-US"/>
-        </w:rPr>
-        <w:t>We write data in the appropriate register</w:t>
-      </w:r>
-    </w:p>
-    <w:p>
-      <w:pPr>
-        <w:rPr>
-          <w:rFonts w:ascii="Consolas" w:hAnsi="Consolas"/>
-          <w:highlight w:val="lightGray"/>
-          <w:lang w:val="en-US"/>
-        </w:rPr>
-      </w:pPr>
-      <w:r>
-        <w:rPr>
-          <w:rFonts w:ascii="Consolas" w:hAnsi="Consolas"/>
-          <w:highlight w:val="lightGray"/>
-          <w:lang w:val="en-US"/>
-        </w:rPr>
-        <w:t>SPDR = data</w:t>
-      </w:r>
-    </w:p>
-    <w:p>
-      <w:pPr>
-        <w:rPr>
-          <w:lang w:val="en-US"/>
-        </w:rPr>
-      </w:pPr>
-      <w:r>
-        <w:rPr>
-          <w:lang w:val="en-US"/>
-        </w:rPr>
-        <w:t>Then we are waiting for the transmission to end</w:t>
-      </w:r>
-    </w:p>
-    <w:p>
-      <w:pPr>
-        <w:rPr>
-          <w:rFonts w:ascii="Consolas" w:hAnsi="Consolas"/>
-          <w:highlight w:val="lightGray"/>
-          <w:lang w:val="en-US"/>
-        </w:rPr>
-      </w:pPr>
-      <w:proofErr w:type="gramStart"/>
-      <w:r>
-        <w:rPr>
-          <w:rFonts w:ascii="Consolas" w:hAnsi="Consolas"/>
-          <w:highlight w:val="lightGray"/>
-          <w:lang w:val="en-US"/>
-        </w:rPr>
-        <w:t>w</w:t>
-      </w:r>
-      <w:r>
-        <w:rPr>
-          <w:rFonts w:ascii="Consolas" w:hAnsi="Consolas"/>
-          <w:highlight w:val="lightGray"/>
-          <w:lang w:val="en-US"/>
-        </w:rPr>
-        <w:t>hile(</w:t>
-      </w:r>
-      <w:proofErr w:type="gramEnd"/>
-      <w:r>
-        <w:rPr>
-          <w:rFonts w:ascii="Consolas" w:hAnsi="Consolas"/>
-          <w:highlight w:val="lightGray"/>
-          <w:lang w:val="en-US"/>
-        </w:rPr>
-        <w:t>!(SPSR &amp; (1&lt;&lt;SPIF));</w:t>
-      </w:r>
-    </w:p>
-    <w:p>
-      <w:pPr>
-        <w:rPr>
-          <w:lang w:val="en-US"/>
-        </w:rPr>
-      </w:pPr>
-      <w:r>
-        <w:rPr>
-          <w:lang w:val="en-US"/>
-        </w:rPr>
-        <w:t>Finally, we write HIGH back on the CS pin</w:t>
+          <w:noProof/>
+        </w:rPr>
+        <w:drawing>
+          <wp:inline distT="0" distB="0" distL="0" distR="0" wp14:anchorId="4EBB6D80" wp14:editId="62EE3672">
+            <wp:extent cx="6038850" cy="4779089"/>
+            <wp:effectExtent l="0" t="0" r="0" b="2540"/>
+            <wp:docPr id="1" name="Picture 1"/>
+            <wp:cNvGraphicFramePr>
+              <a:graphicFrameLocks xmlns:a="http://schemas.openxmlformats.org/drawingml/2006/main" noChangeAspect="1"/>
+            </wp:cNvGraphicFramePr>
+            <a:graphic xmlns:a="http://schemas.openxmlformats.org/drawingml/2006/main">
+              <a:graphicData uri="http://schemas.openxmlformats.org/drawingml/2006/picture">
+                <pic:pic xmlns:pic="http://schemas.openxmlformats.org/drawingml/2006/picture">
+                  <pic:nvPicPr>
+                    <pic:cNvPr id="0" name="Picture 1"/>
+                    <pic:cNvPicPr>
+                      <a:picLocks noChangeAspect="1" noChangeArrowheads="1"/>
+                    </pic:cNvPicPr>
+                  </pic:nvPicPr>
+                  <pic:blipFill>
+                    <a:blip r:embed="rId7">
+                      <a:extLst>
+                        <a:ext uri="{28A0092B-C50C-407E-A947-70E740481C1C}">
+                          <a14:useLocalDpi xmlns:a14="http://schemas.microsoft.com/office/drawing/2010/main" val="0"/>
+                        </a:ext>
+                      </a:extLst>
+                    </a:blip>
+                    <a:srcRect/>
+                    <a:stretch>
+                      <a:fillRect/>
+                    </a:stretch>
+                  </pic:blipFill>
+                  <pic:spPr bwMode="auto">
+                    <a:xfrm>
+                      <a:off x="0" y="0"/>
+                      <a:ext cx="6047560" cy="4785982"/>
+                    </a:xfrm>
+                    <a:prstGeom prst="rect">
+                      <a:avLst/>
+                    </a:prstGeom>
+                    <a:noFill/>
+                    <a:ln>
+                      <a:noFill/>
+                    </a:ln>
+                  </pic:spPr>
+                </pic:pic>
+              </a:graphicData>
+            </a:graphic>
+          </wp:inline>
+        </w:drawing>
       </w:r>
       <w:bookmarkStart w:id="0" w:name="_GoBack"/>
       <w:bookmarkEnd w:id="0"/>
@@ -336,6 +86,317 @@
     <w:p>
       <w:pPr>
         <w:rPr>
+          <w:lang w:val="en-US"/>
+        </w:rPr>
+      </w:pPr>
+      <w:r>
+        <w:rPr>
+          <w:lang w:val="en-US"/>
+        </w:rPr>
+        <w:t xml:space="preserve">The </w:t>
+      </w:r>
+      <w:proofErr w:type="spellStart"/>
+      <w:r>
+        <w:rPr>
+          <w:lang w:val="en-US"/>
+        </w:rPr>
+        <w:t>LedControl</w:t>
+      </w:r>
+      <w:proofErr w:type="spellEnd"/>
+      <w:r>
+        <w:rPr>
+          <w:lang w:val="en-US"/>
+        </w:rPr>
+        <w:t xml:space="preserve"> library</w:t>
+      </w:r>
+      <w:r>
+        <w:rPr>
+          <w:rStyle w:val="FootnoteReference"/>
+          <w:lang w:val="en-US"/>
+        </w:rPr>
+        <w:footnoteReference w:id="1"/>
+      </w:r>
+      <w:r>
+        <w:rPr>
+          <w:lang w:val="en-US"/>
+        </w:rPr>
+        <w:t xml:space="preserve"> takes care of the SPI communication, but according to the data sheet these are the registers to be set to send data:</w:t>
+      </w:r>
+    </w:p>
+    <w:p>
+      <w:pPr>
+        <w:rPr>
+          <w:lang w:val="en-US"/>
+        </w:rPr>
+      </w:pPr>
+      <w:r>
+        <w:rPr>
+          <w:lang w:val="en-US"/>
+        </w:rPr>
+        <w:t>With this line we are setting MOSI, CS and CLK as output pins</w:t>
+      </w:r>
+    </w:p>
+    <w:p>
+      <w:pPr>
+        <w:rPr>
+          <w:rFonts w:ascii="Consolas" w:hAnsi="Consolas"/>
+          <w:lang w:val="en-US"/>
+        </w:rPr>
+      </w:pPr>
+      <w:r>
+        <w:rPr>
+          <w:rFonts w:ascii="Consolas" w:hAnsi="Consolas"/>
+          <w:highlight w:val="lightGray"/>
+          <w:lang w:val="en-US"/>
+        </w:rPr>
+        <w:t>DDRB = (1&lt;&lt;</w:t>
+      </w:r>
+      <w:r>
+        <w:rPr>
+          <w:rFonts w:ascii="Consolas" w:hAnsi="Consolas"/>
+          <w:highlight w:val="lightGray"/>
+          <w:lang w:val="en-US"/>
+        </w:rPr>
+        <w:t>PB4</w:t>
+      </w:r>
+      <w:r>
+        <w:rPr>
+          <w:rFonts w:ascii="Consolas" w:hAnsi="Consolas"/>
+          <w:highlight w:val="lightGray"/>
+          <w:lang w:val="en-US"/>
+        </w:rPr>
+        <w:t>)</w:t>
+      </w:r>
+      <w:r>
+        <w:rPr>
+          <w:rFonts w:ascii="Consolas" w:hAnsi="Consolas"/>
+          <w:highlight w:val="lightGray"/>
+          <w:lang w:val="en-US"/>
+        </w:rPr>
+        <w:t xml:space="preserve"> |</w:t>
+      </w:r>
+      <w:r>
+        <w:rPr>
+          <w:rFonts w:ascii="Consolas" w:hAnsi="Consolas"/>
+          <w:highlight w:val="lightGray"/>
+          <w:lang w:val="en-US"/>
+        </w:rPr>
+        <w:t xml:space="preserve"> </w:t>
+      </w:r>
+      <w:r>
+        <w:rPr>
+          <w:rFonts w:ascii="Consolas" w:hAnsi="Consolas"/>
+          <w:highlight w:val="lightGray"/>
+          <w:lang w:val="en-US"/>
+        </w:rPr>
+        <w:t>(1&lt;&lt;PB5)</w:t>
+      </w:r>
+      <w:r>
+        <w:rPr>
+          <w:rFonts w:ascii="Consolas" w:hAnsi="Consolas"/>
+          <w:highlight w:val="lightGray"/>
+          <w:lang w:val="en-US"/>
+        </w:rPr>
+        <w:t xml:space="preserve"> </w:t>
+      </w:r>
+      <w:r>
+        <w:rPr>
+          <w:rFonts w:ascii="Consolas" w:hAnsi="Consolas"/>
+          <w:highlight w:val="lightGray"/>
+          <w:lang w:val="en-US"/>
+        </w:rPr>
+        <w:t>| (1&lt;&lt;PB6)</w:t>
+      </w:r>
+      <w:r>
+        <w:rPr>
+          <w:rFonts w:ascii="Consolas" w:hAnsi="Consolas"/>
+          <w:lang w:val="en-US"/>
+        </w:rPr>
+        <w:t xml:space="preserve"> </w:t>
+      </w:r>
+    </w:p>
+    <w:p>
+      <w:pPr>
+        <w:rPr>
+          <w:lang w:val="en-US"/>
+        </w:rPr>
+      </w:pPr>
+      <w:r>
+        <w:rPr>
+          <w:lang w:val="en-US"/>
+        </w:rPr>
+        <w:t xml:space="preserve">With this we are enabling SPI, setting the Master and setting the </w:t>
+      </w:r>
+      <w:proofErr w:type="spellStart"/>
+      <w:r>
+        <w:rPr>
+          <w:lang w:val="en-US"/>
+        </w:rPr>
+        <w:t>clockrate</w:t>
+      </w:r>
+      <w:proofErr w:type="spellEnd"/>
+      <w:r>
+        <w:rPr>
+          <w:lang w:val="en-US"/>
+        </w:rPr>
+        <w:t>.</w:t>
+      </w:r>
+    </w:p>
+    <w:p>
+      <w:pPr>
+        <w:rPr>
+          <w:rFonts w:ascii="Consolas" w:hAnsi="Consolas"/>
+          <w:highlight w:val="lightGray"/>
+          <w:lang w:val="en-US"/>
+        </w:rPr>
+      </w:pPr>
+      <w:r>
+        <w:rPr>
+          <w:rFonts w:ascii="Consolas" w:hAnsi="Consolas"/>
+          <w:highlight w:val="lightGray"/>
+          <w:lang w:val="en-US"/>
+        </w:rPr>
+        <w:t>SPCR = (1&lt;&lt;SPE) | (1&lt;&lt;MSTR) | (1&lt;&lt;SPR0)</w:t>
+      </w:r>
+    </w:p>
+    <w:p>
+      <w:pPr>
+        <w:rPr>
+          <w:lang w:val="en-US"/>
+        </w:rPr>
+      </w:pPr>
+      <w:r>
+        <w:rPr>
+          <w:lang w:val="en-US"/>
+        </w:rPr>
+        <w:t>This is the procedure to send a byte, named “data”.</w:t>
+      </w:r>
+    </w:p>
+    <w:p>
+      <w:pPr>
+        <w:rPr>
+          <w:lang w:val="en-US"/>
+        </w:rPr>
+      </w:pPr>
+      <w:r>
+        <w:rPr>
+          <w:lang w:val="en-US"/>
+        </w:rPr>
+        <w:t>We set the CS pin as LOW</w:t>
+      </w:r>
+    </w:p>
+    <w:p>
+      <w:pPr>
+        <w:rPr>
+          <w:rFonts w:ascii="Consolas" w:hAnsi="Consolas"/>
+          <w:highlight w:val="lightGray"/>
+          <w:lang w:val="en-US"/>
+        </w:rPr>
+      </w:pPr>
+      <w:r>
+        <w:rPr>
+          <w:rFonts w:ascii="Consolas" w:hAnsi="Consolas"/>
+          <w:highlight w:val="lightGray"/>
+          <w:lang w:val="en-US"/>
+        </w:rPr>
+        <w:t>PORTB &amp;= ~(1&lt;&lt;PB5)</w:t>
+      </w:r>
+    </w:p>
+    <w:p>
+      <w:pPr>
+        <w:rPr>
+          <w:lang w:val="en-US"/>
+        </w:rPr>
+      </w:pPr>
+      <w:r>
+        <w:rPr>
+          <w:lang w:val="en-US"/>
+        </w:rPr>
+        <w:t>We write data in the appropriate register</w:t>
+      </w:r>
+    </w:p>
+    <w:p>
+      <w:pPr>
+        <w:rPr>
+          <w:rFonts w:ascii="Consolas" w:hAnsi="Consolas"/>
+          <w:highlight w:val="lightGray"/>
+          <w:lang w:val="en-US"/>
+        </w:rPr>
+      </w:pPr>
+      <w:r>
+        <w:rPr>
+          <w:rFonts w:ascii="Consolas" w:hAnsi="Consolas"/>
+          <w:highlight w:val="lightGray"/>
+          <w:lang w:val="en-US"/>
+        </w:rPr>
+        <w:t>SPDR = data</w:t>
+      </w:r>
+    </w:p>
+    <w:p>
+      <w:pPr>
+        <w:rPr>
+          <w:lang w:val="en-US"/>
+        </w:rPr>
+      </w:pPr>
+      <w:r>
+        <w:rPr>
+          <w:lang w:val="en-US"/>
+        </w:rPr>
+        <w:lastRenderedPageBreak/>
+        <w:t>Then we are waiting for the transmission to end</w:t>
+      </w:r>
+    </w:p>
+    <w:p>
+      <w:pPr>
+        <w:rPr>
+          <w:rFonts w:ascii="Consolas" w:hAnsi="Consolas"/>
+          <w:highlight w:val="lightGray"/>
+          <w:lang w:val="en-US"/>
+        </w:rPr>
+      </w:pPr>
+      <w:proofErr w:type="gramStart"/>
+      <w:r>
+        <w:rPr>
+          <w:rFonts w:ascii="Consolas" w:hAnsi="Consolas"/>
+          <w:highlight w:val="lightGray"/>
+          <w:lang w:val="en-US"/>
+        </w:rPr>
+        <w:t>w</w:t>
+      </w:r>
+      <w:r>
+        <w:rPr>
+          <w:rFonts w:ascii="Consolas" w:hAnsi="Consolas"/>
+          <w:highlight w:val="lightGray"/>
+          <w:lang w:val="en-US"/>
+        </w:rPr>
+        <w:t>hile(</w:t>
+      </w:r>
+      <w:proofErr w:type="gramEnd"/>
+      <w:r>
+        <w:rPr>
+          <w:rFonts w:ascii="Consolas" w:hAnsi="Consolas"/>
+          <w:highlight w:val="lightGray"/>
+          <w:lang w:val="en-US"/>
+        </w:rPr>
+        <w:t>!(SPSR &amp; (1&lt;&lt;SPIF));</w:t>
+      </w:r>
+    </w:p>
+    <w:p>
+      <w:pPr>
+        <w:rPr>
+          <w:lang w:val="en-US"/>
+        </w:rPr>
+      </w:pPr>
+      <w:r>
+        <w:rPr>
+          <w:lang w:val="en-US"/>
+        </w:rPr>
+        <w:t>Finally, we write HIGH back on the CS pin</w:t>
+      </w:r>
+    </w:p>
+    <w:p>
+      <w:pPr>
+        <w:rPr>
           <w:rFonts w:ascii="Consolas" w:hAnsi="Consolas"/>
           <w:highlight w:val="lightGray"/>
           <w:lang w:val="en-US"/>
@@ -557,8 +618,475 @@
           <w:highlight w:val="lightGray"/>
           <w:lang w:val="en-US"/>
         </w:rPr>
+        <w:t xml:space="preserve">  {{0x0,0x0,0x0,0x0,0x0,0x0,0x0,0x0</w:t>
+      </w:r>
+      <w:proofErr w:type="gramStart"/>
+      <w:r>
+        <w:rPr>
+          <w:rFonts w:ascii="Consolas" w:hAnsi="Consolas"/>
+          <w:highlight w:val="lightGray"/>
+          <w:lang w:val="en-US"/>
+        </w:rPr>
+        <w:t>},{</w:t>
+      </w:r>
+      <w:proofErr w:type="gramEnd"/>
+      <w:r>
+        <w:rPr>
+          <w:rFonts w:ascii="Consolas" w:hAnsi="Consolas"/>
+          <w:highlight w:val="lightGray"/>
+          <w:lang w:val="en-US"/>
+        </w:rPr>
+        <w:t>0x0, 0x0, 0x0, 0x0, 0x0, 0x18, 0x24, 0x0},{0x0, 0x0, 0x0, 0x3c, 0x42, 0x18, 0x24, 0x0},{0x0, 0x7e, 0x81, 0x3c, 0x42, 0x18, 0x24, 0x0}},</w:t>
+      </w:r>
+    </w:p>
+    <w:p>
+      <w:pPr>
+        <w:rPr>
+          <w:rFonts w:ascii="Consolas" w:hAnsi="Consolas"/>
+          <w:highlight w:val="lightGray"/>
+          <w:lang w:val="en-US"/>
+        </w:rPr>
+      </w:pPr>
+      <w:r>
+        <w:rPr>
+          <w:rFonts w:ascii="Consolas" w:hAnsi="Consolas"/>
+          <w:highlight w:val="lightGray"/>
+          <w:lang w:val="en-US"/>
+        </w:rPr>
+        <w:t xml:space="preserve">  {{0x0,0x0,0x0,0x0,0x0,0x0,0x0,0x0</w:t>
+      </w:r>
+      <w:proofErr w:type="gramStart"/>
+      <w:r>
+        <w:rPr>
+          <w:rFonts w:ascii="Consolas" w:hAnsi="Consolas"/>
+          <w:highlight w:val="lightGray"/>
+          <w:lang w:val="en-US"/>
+        </w:rPr>
+        <w:t>},{</w:t>
+      </w:r>
+      <w:proofErr w:type="gramEnd"/>
+      <w:r>
+        <w:rPr>
+          <w:rFonts w:ascii="Consolas" w:hAnsi="Consolas"/>
+          <w:highlight w:val="lightGray"/>
+          <w:lang w:val="en-US"/>
+        </w:rPr>
+        <w:t>0x0, 0x0, 0x0, 0x0, 0x0, 0x18, 0x24, 0x0},{0x0, 0x0, 0x0, 0x3c, 0x42, 0x18, 0x24, 0x0},{0x0, 0x7e, 0x81, 0x3c, 0x42, 0x18, 0x24, 0x0}}</w:t>
+      </w:r>
+    </w:p>
+    <w:p>
+      <w:pPr>
+        <w:rPr>
+          <w:rFonts w:ascii="Consolas" w:hAnsi="Consolas"/>
+          <w:highlight w:val="lightGray"/>
+          <w:lang w:val="en-US"/>
+        </w:rPr>
+      </w:pPr>
+      <w:r>
+        <w:rPr>
+          <w:rFonts w:ascii="Consolas" w:hAnsi="Consolas"/>
+          <w:highlight w:val="lightGray"/>
+          <w:lang w:val="en-US"/>
+        </w:rPr>
+        <w:t>};</w:t>
+      </w:r>
+    </w:p>
+    <w:p>
+      <w:pPr>
+        <w:rPr>
+          <w:lang w:val="en-US"/>
+        </w:rPr>
+      </w:pPr>
+    </w:p>
+    <w:p>
+      <w:pPr>
+        <w:rPr>
+          <w:lang w:val="en-US"/>
+        </w:rPr>
+      </w:pPr>
+      <w:r>
+        <w:rPr>
+          <w:lang w:val="en-US"/>
+        </w:rPr>
+        <w:t xml:space="preserve">Each element of the array is an array of 4 arrays of </w:t>
+      </w:r>
+      <w:proofErr w:type="gramStart"/>
+      <w:r>
+        <w:rPr>
+          <w:lang w:val="en-US"/>
+        </w:rPr>
+        <w:t>8 byte</w:t>
+      </w:r>
+      <w:proofErr w:type="gramEnd"/>
+      <w:r>
+        <w:rPr>
+          <w:lang w:val="en-US"/>
+        </w:rPr>
+        <w:t xml:space="preserve"> values. Each byte value specifies in bit notation which LEDs on that row are to be turned on or off.</w:t>
+      </w:r>
+    </w:p>
+    <w:p>
+      <w:pPr>
+        <w:rPr>
+          <w:rFonts w:ascii="Consolas" w:hAnsi="Consolas"/>
+          <w:highlight w:val="lightGray"/>
+          <w:lang w:val="en-US"/>
+        </w:rPr>
+      </w:pPr>
+      <w:r>
+        <w:rPr>
+          <w:rFonts w:ascii="Consolas" w:hAnsi="Consolas"/>
+          <w:highlight w:val="lightGray"/>
+          <w:lang w:val="en-US"/>
+        </w:rPr>
+        <w:t>byte rep = REPS;</w:t>
+      </w:r>
+    </w:p>
+    <w:p>
+      <w:pPr>
+        <w:rPr>
+          <w:rFonts w:ascii="Consolas" w:hAnsi="Consolas"/>
+          <w:highlight w:val="lightGray"/>
+          <w:lang w:val="en-US"/>
+        </w:rPr>
+      </w:pPr>
+      <w:r>
+        <w:rPr>
+          <w:rFonts w:ascii="Consolas" w:hAnsi="Consolas"/>
+          <w:highlight w:val="lightGray"/>
+          <w:lang w:val="en-US"/>
+        </w:rPr>
+        <w:t xml:space="preserve">void </w:t>
+      </w:r>
+      <w:proofErr w:type="spellStart"/>
+      <w:proofErr w:type="gramStart"/>
+      <w:r>
+        <w:rPr>
+          <w:rFonts w:ascii="Consolas" w:hAnsi="Consolas"/>
+          <w:highlight w:val="lightGray"/>
+          <w:lang w:val="en-US"/>
+        </w:rPr>
+        <w:t>writeByteArray</w:t>
+      </w:r>
+      <w:proofErr w:type="spellEnd"/>
+      <w:r>
+        <w:rPr>
+          <w:rFonts w:ascii="Consolas" w:hAnsi="Consolas"/>
+          <w:highlight w:val="lightGray"/>
+          <w:lang w:val="en-US"/>
+        </w:rPr>
+        <w:t>(</w:t>
+      </w:r>
+      <w:proofErr w:type="gramEnd"/>
+      <w:r>
+        <w:rPr>
+          <w:rFonts w:ascii="Consolas" w:hAnsi="Consolas"/>
+          <w:highlight w:val="lightGray"/>
+          <w:lang w:val="en-US"/>
+        </w:rPr>
+        <w:t>byte *</w:t>
+      </w:r>
+      <w:proofErr w:type="spellStart"/>
+      <w:r>
+        <w:rPr>
+          <w:rFonts w:ascii="Consolas" w:hAnsi="Consolas"/>
+          <w:highlight w:val="lightGray"/>
+          <w:lang w:val="en-US"/>
+        </w:rPr>
+        <w:t>src</w:t>
+      </w:r>
+      <w:proofErr w:type="spellEnd"/>
+      <w:r>
+        <w:rPr>
+          <w:rFonts w:ascii="Consolas" w:hAnsi="Consolas"/>
+          <w:highlight w:val="lightGray"/>
+          <w:lang w:val="en-US"/>
+        </w:rPr>
+        <w:t>){</w:t>
+      </w:r>
+    </w:p>
+    <w:p>
+      <w:pPr>
+        <w:rPr>
+          <w:rFonts w:ascii="Consolas" w:hAnsi="Consolas"/>
+          <w:highlight w:val="lightGray"/>
+          <w:lang w:val="en-US"/>
+        </w:rPr>
+      </w:pPr>
+      <w:r>
+        <w:rPr>
+          <w:rFonts w:ascii="Consolas" w:hAnsi="Consolas"/>
+          <w:highlight w:val="lightGray"/>
+          <w:lang w:val="en-US"/>
+        </w:rPr>
+        <w:t xml:space="preserve">  </w:t>
+      </w:r>
+      <w:proofErr w:type="gramStart"/>
+      <w:r>
+        <w:rPr>
+          <w:rFonts w:ascii="Consolas" w:hAnsi="Consolas"/>
+          <w:highlight w:val="lightGray"/>
+          <w:lang w:val="en-US"/>
+        </w:rPr>
+        <w:t>for(</w:t>
+      </w:r>
+      <w:proofErr w:type="gramEnd"/>
+      <w:r>
+        <w:rPr>
+          <w:rFonts w:ascii="Consolas" w:hAnsi="Consolas"/>
+          <w:highlight w:val="lightGray"/>
+          <w:lang w:val="en-US"/>
+        </w:rPr>
+        <w:t xml:space="preserve">int </w:t>
+      </w:r>
+      <w:proofErr w:type="spellStart"/>
+      <w:r>
+        <w:rPr>
+          <w:rFonts w:ascii="Consolas" w:hAnsi="Consolas"/>
+          <w:highlight w:val="lightGray"/>
+          <w:lang w:val="en-US"/>
+        </w:rPr>
+        <w:t>i</w:t>
+      </w:r>
+      <w:proofErr w:type="spellEnd"/>
+      <w:r>
+        <w:rPr>
+          <w:rFonts w:ascii="Consolas" w:hAnsi="Consolas"/>
+          <w:highlight w:val="lightGray"/>
+          <w:lang w:val="en-US"/>
+        </w:rPr>
+        <w:t xml:space="preserve"> = 0; </w:t>
+      </w:r>
+      <w:proofErr w:type="spellStart"/>
+      <w:r>
+        <w:rPr>
+          <w:rFonts w:ascii="Consolas" w:hAnsi="Consolas"/>
+          <w:highlight w:val="lightGray"/>
+          <w:lang w:val="en-US"/>
+        </w:rPr>
+        <w:t>i</w:t>
+      </w:r>
+      <w:proofErr w:type="spellEnd"/>
+      <w:r>
+        <w:rPr>
+          <w:rFonts w:ascii="Consolas" w:hAnsi="Consolas"/>
+          <w:highlight w:val="lightGray"/>
+          <w:lang w:val="en-US"/>
+        </w:rPr>
+        <w:t xml:space="preserve"> &lt; MATRIXLEN; </w:t>
+      </w:r>
+      <w:proofErr w:type="spellStart"/>
+      <w:r>
+        <w:rPr>
+          <w:rFonts w:ascii="Consolas" w:hAnsi="Consolas"/>
+          <w:highlight w:val="lightGray"/>
+          <w:lang w:val="en-US"/>
+        </w:rPr>
+        <w:t>i</w:t>
+      </w:r>
+      <w:proofErr w:type="spellEnd"/>
+      <w:r>
+        <w:rPr>
+          <w:rFonts w:ascii="Consolas" w:hAnsi="Consolas"/>
+          <w:highlight w:val="lightGray"/>
+          <w:lang w:val="en-US"/>
+        </w:rPr>
+        <w:t>++) //MATRXILEN{</w:t>
+      </w:r>
+    </w:p>
+    <w:p>
+      <w:pPr>
+        <w:rPr>
+          <w:rFonts w:ascii="Consolas" w:hAnsi="Consolas"/>
+          <w:highlight w:val="lightGray"/>
+          <w:lang w:val="en-US"/>
+        </w:rPr>
+      </w:pPr>
+      <w:r>
+        <w:rPr>
+          <w:rFonts w:ascii="Consolas" w:hAnsi="Consolas"/>
+          <w:highlight w:val="lightGray"/>
+          <w:lang w:val="en-US"/>
+        </w:rPr>
+        <w:t xml:space="preserve">    </w:t>
+      </w:r>
+      <w:proofErr w:type="spellStart"/>
+      <w:proofErr w:type="gramStart"/>
+      <w:r>
+        <w:rPr>
+          <w:rFonts w:ascii="Consolas" w:hAnsi="Consolas"/>
+          <w:highlight w:val="lightGray"/>
+          <w:lang w:val="en-US"/>
+        </w:rPr>
+        <w:t>lc.setRow</w:t>
+      </w:r>
+      <w:proofErr w:type="spellEnd"/>
+      <w:proofErr w:type="gramEnd"/>
+      <w:r>
+        <w:rPr>
+          <w:rFonts w:ascii="Consolas" w:hAnsi="Consolas"/>
+          <w:highlight w:val="lightGray"/>
+          <w:lang w:val="en-US"/>
+        </w:rPr>
+        <w:t>(0,i,src[</w:t>
+      </w:r>
+      <w:proofErr w:type="spellStart"/>
+      <w:r>
+        <w:rPr>
+          <w:rFonts w:ascii="Consolas" w:hAnsi="Consolas"/>
+          <w:highlight w:val="lightGray"/>
+          <w:lang w:val="en-US"/>
+        </w:rPr>
+        <w:t>i</w:t>
+      </w:r>
+      <w:proofErr w:type="spellEnd"/>
+      <w:r>
+        <w:rPr>
+          <w:rFonts w:ascii="Consolas" w:hAnsi="Consolas"/>
+          <w:highlight w:val="lightGray"/>
+          <w:lang w:val="en-US"/>
+        </w:rPr>
+        <w:t>]);</w:t>
+      </w:r>
+    </w:p>
+    <w:p>
+      <w:pPr>
+        <w:rPr>
+          <w:rFonts w:ascii="Consolas" w:hAnsi="Consolas"/>
+          <w:highlight w:val="lightGray"/>
+          <w:lang w:val="en-US"/>
+        </w:rPr>
+      </w:pPr>
+      <w:r>
+        <w:rPr>
+          <w:rFonts w:ascii="Consolas" w:hAnsi="Consolas"/>
+          <w:highlight w:val="lightGray"/>
+          <w:lang w:val="en-US"/>
+        </w:rPr>
+        <w:t xml:space="preserve">  }</w:t>
+      </w:r>
+    </w:p>
+    <w:p>
+      <w:pPr>
+        <w:rPr>
+          <w:rFonts w:ascii="Consolas" w:hAnsi="Consolas"/>
+          <w:highlight w:val="lightGray"/>
+          <w:lang w:val="en-US"/>
+        </w:rPr>
+      </w:pPr>
+      <w:r>
+        <w:rPr>
+          <w:rFonts w:ascii="Consolas" w:hAnsi="Consolas"/>
+          <w:highlight w:val="lightGray"/>
+          <w:lang w:val="en-US"/>
+        </w:rPr>
+        <w:t>}</w:t>
+      </w:r>
+    </w:p>
+    <w:p>
+      <w:pPr>
+        <w:rPr>
+          <w:rFonts w:ascii="Consolas" w:hAnsi="Consolas"/>
+          <w:highlight w:val="lightGray"/>
+          <w:lang w:val="en-US"/>
+        </w:rPr>
+      </w:pPr>
+    </w:p>
+    <w:p>
+      <w:pPr>
+        <w:rPr>
+          <w:rFonts w:ascii="Consolas" w:hAnsi="Consolas"/>
+          <w:highlight w:val="lightGray"/>
+          <w:lang w:val="en-US"/>
+        </w:rPr>
+      </w:pPr>
+      <w:r>
+        <w:rPr>
+          <w:rFonts w:ascii="Consolas" w:hAnsi="Consolas"/>
+          <w:highlight w:val="lightGray"/>
+          <w:lang w:val="en-US"/>
+        </w:rPr>
+        <w:t xml:space="preserve">void </w:t>
+      </w:r>
+      <w:proofErr w:type="spellStart"/>
+      <w:proofErr w:type="gramStart"/>
+      <w:r>
+        <w:rPr>
+          <w:rFonts w:ascii="Consolas" w:hAnsi="Consolas"/>
+          <w:highlight w:val="lightGray"/>
+          <w:lang w:val="en-US"/>
+        </w:rPr>
+        <w:t>startanimation</w:t>
+      </w:r>
+      <w:proofErr w:type="spellEnd"/>
+      <w:r>
+        <w:rPr>
+          <w:rFonts w:ascii="Consolas" w:hAnsi="Consolas"/>
+          <w:highlight w:val="lightGray"/>
+          <w:lang w:val="en-US"/>
+        </w:rPr>
+        <w:t>(</w:t>
+      </w:r>
+      <w:proofErr w:type="gramEnd"/>
+      <w:r>
+        <w:rPr>
+          <w:rFonts w:ascii="Consolas" w:hAnsi="Consolas"/>
+          <w:highlight w:val="lightGray"/>
+          <w:lang w:val="en-US"/>
+        </w:rPr>
+        <w:t>){</w:t>
+      </w:r>
+    </w:p>
+    <w:p>
+      <w:pPr>
+        <w:rPr>
+          <w:rFonts w:ascii="Consolas" w:hAnsi="Consolas"/>
+          <w:highlight w:val="lightGray"/>
+          <w:lang w:val="en-US"/>
+        </w:rPr>
+      </w:pPr>
+      <w:r>
+        <w:rPr>
+          <w:rFonts w:ascii="Consolas" w:hAnsi="Consolas"/>
+          <w:highlight w:val="lightGray"/>
+          <w:lang w:val="en-US"/>
+        </w:rPr>
         <w:lastRenderedPageBreak/>
-        <w:t xml:space="preserve">  {{0x0,0x0,0x0,0x0,0x0,0x0,0x0,0x0</w:t>
+        <w:t xml:space="preserve">  rep = 0;</w:t>
+      </w:r>
+    </w:p>
+    <w:p>
+      <w:pPr>
+        <w:rPr>
+          <w:rFonts w:ascii="Consolas" w:hAnsi="Consolas"/>
+          <w:highlight w:val="lightGray"/>
+          <w:lang w:val="en-US"/>
+        </w:rPr>
+      </w:pPr>
+      <w:r>
+        <w:rPr>
+          <w:rFonts w:ascii="Consolas" w:hAnsi="Consolas"/>
+          <w:highlight w:val="lightGray"/>
+          <w:lang w:val="en-US"/>
+        </w:rPr>
+        <w:t>}</w:t>
+      </w:r>
+    </w:p>
+    <w:p>
+      <w:pPr>
+        <w:rPr>
+          <w:rFonts w:ascii="Consolas" w:hAnsi="Consolas"/>
+          <w:highlight w:val="lightGray"/>
+          <w:lang w:val="en-US"/>
+        </w:rPr>
+      </w:pPr>
+      <w:r>
+        <w:rPr>
+          <w:rFonts w:ascii="Consolas" w:hAnsi="Consolas"/>
+          <w:highlight w:val="lightGray"/>
+          <w:lang w:val="en-US"/>
+        </w:rPr>
+        <w:t xml:space="preserve">void </w:t>
       </w:r>
       <w:proofErr w:type="gramStart"/>
       <w:r>
@@ -567,7 +1095,7 @@
           <w:highlight w:val="lightGray"/>
           <w:lang w:val="en-US"/>
         </w:rPr>
-        <w:t>},{</w:t>
+        <w:t>animate(</w:t>
       </w:r>
       <w:proofErr w:type="gramEnd"/>
       <w:r>
@@ -576,25 +1104,168 @@
           <w:highlight w:val="lightGray"/>
           <w:lang w:val="en-US"/>
         </w:rPr>
-        <w:t>0x0, 0x0, 0x0, 0x0, 0x0, 0x18, 0x24, 0x0},{0x0, 0x0, 0x0, 0x3c, 0x42, 0x18, 0x24, 0x0},{0x0, 0x7e, 0x81, 0x3c, 0x42, 0x18, 0x24, 0x0}},</w:t>
-      </w:r>
-    </w:p>
-    <w:p>
-      <w:pPr>
-        <w:rPr>
-          <w:rFonts w:ascii="Consolas" w:hAnsi="Consolas"/>
-          <w:highlight w:val="lightGray"/>
-          <w:lang w:val="en-US"/>
-        </w:rPr>
-      </w:pPr>
-      <w:r>
-        <w:rPr>
-          <w:rFonts w:ascii="Consolas" w:hAnsi="Consolas"/>
-          <w:highlight w:val="lightGray"/>
-          <w:lang w:val="en-US"/>
-        </w:rPr>
-        <w:t xml:space="preserve">  {{0x0,0x0,0x0,0x0,0x0,0x0,0x0,0x0</w:t>
-      </w:r>
+        <w:t>byte (*</w:t>
+      </w:r>
+      <w:proofErr w:type="spellStart"/>
+      <w:r>
+        <w:rPr>
+          <w:rFonts w:ascii="Consolas" w:hAnsi="Consolas"/>
+          <w:highlight w:val="lightGray"/>
+          <w:lang w:val="en-US"/>
+        </w:rPr>
+        <w:t>src</w:t>
+      </w:r>
+      <w:proofErr w:type="spellEnd"/>
+      <w:r>
+        <w:rPr>
+          <w:rFonts w:ascii="Consolas" w:hAnsi="Consolas"/>
+          <w:highlight w:val="lightGray"/>
+          <w:lang w:val="en-US"/>
+        </w:rPr>
+        <w:t>)[8]){</w:t>
+      </w:r>
+    </w:p>
+    <w:p>
+      <w:pPr>
+        <w:rPr>
+          <w:rFonts w:ascii="Consolas" w:hAnsi="Consolas"/>
+          <w:highlight w:val="lightGray"/>
+          <w:lang w:val="en-US"/>
+        </w:rPr>
+      </w:pPr>
+      <w:r>
+        <w:rPr>
+          <w:rFonts w:ascii="Consolas" w:hAnsi="Consolas"/>
+          <w:highlight w:val="lightGray"/>
+          <w:lang w:val="en-US"/>
+        </w:rPr>
+        <w:t xml:space="preserve">  static byte </w:t>
+      </w:r>
+      <w:proofErr w:type="spellStart"/>
+      <w:r>
+        <w:rPr>
+          <w:rFonts w:ascii="Consolas" w:hAnsi="Consolas"/>
+          <w:highlight w:val="lightGray"/>
+          <w:lang w:val="en-US"/>
+        </w:rPr>
+        <w:t>curr</w:t>
+      </w:r>
+      <w:proofErr w:type="spellEnd"/>
+      <w:r>
+        <w:rPr>
+          <w:rFonts w:ascii="Consolas" w:hAnsi="Consolas"/>
+          <w:highlight w:val="lightGray"/>
+          <w:lang w:val="en-US"/>
+        </w:rPr>
+        <w:t xml:space="preserve"> = 0;</w:t>
+      </w:r>
+    </w:p>
+    <w:p>
+      <w:pPr>
+        <w:rPr>
+          <w:rFonts w:ascii="Consolas" w:hAnsi="Consolas"/>
+          <w:highlight w:val="lightGray"/>
+          <w:lang w:val="en-US"/>
+        </w:rPr>
+      </w:pPr>
+      <w:r>
+        <w:rPr>
+          <w:rFonts w:ascii="Consolas" w:hAnsi="Consolas"/>
+          <w:highlight w:val="lightGray"/>
+          <w:lang w:val="en-US"/>
+        </w:rPr>
+        <w:t xml:space="preserve">    </w:t>
+      </w:r>
+      <w:proofErr w:type="spellStart"/>
+      <w:r>
+        <w:rPr>
+          <w:rFonts w:ascii="Consolas" w:hAnsi="Consolas"/>
+          <w:highlight w:val="lightGray"/>
+          <w:lang w:val="en-US"/>
+        </w:rPr>
+        <w:t>writeByteArray</w:t>
+      </w:r>
+      <w:proofErr w:type="spellEnd"/>
+      <w:r>
+        <w:rPr>
+          <w:rFonts w:ascii="Consolas" w:hAnsi="Consolas"/>
+          <w:highlight w:val="lightGray"/>
+          <w:lang w:val="en-US"/>
+        </w:rPr>
+        <w:t>(</w:t>
+      </w:r>
+      <w:proofErr w:type="spellStart"/>
+      <w:r>
+        <w:rPr>
+          <w:rFonts w:ascii="Consolas" w:hAnsi="Consolas"/>
+          <w:highlight w:val="lightGray"/>
+          <w:lang w:val="en-US"/>
+        </w:rPr>
+        <w:t>src</w:t>
+      </w:r>
+      <w:proofErr w:type="spellEnd"/>
+      <w:r>
+        <w:rPr>
+          <w:rFonts w:ascii="Consolas" w:hAnsi="Consolas"/>
+          <w:highlight w:val="lightGray"/>
+          <w:lang w:val="en-US"/>
+        </w:rPr>
+        <w:t>[</w:t>
+      </w:r>
+      <w:proofErr w:type="spellStart"/>
+      <w:r>
+        <w:rPr>
+          <w:rFonts w:ascii="Consolas" w:hAnsi="Consolas"/>
+          <w:highlight w:val="lightGray"/>
+          <w:lang w:val="en-US"/>
+        </w:rPr>
+        <w:t>curr</w:t>
+      </w:r>
+      <w:proofErr w:type="spellEnd"/>
+      <w:r>
+        <w:rPr>
+          <w:rFonts w:ascii="Consolas" w:hAnsi="Consolas"/>
+          <w:highlight w:val="lightGray"/>
+          <w:lang w:val="en-US"/>
+        </w:rPr>
+        <w:t>]);</w:t>
+      </w:r>
+    </w:p>
+    <w:p>
+      <w:pPr>
+        <w:rPr>
+          <w:rFonts w:ascii="Consolas" w:hAnsi="Consolas"/>
+          <w:highlight w:val="lightGray"/>
+          <w:lang w:val="en-US"/>
+        </w:rPr>
+      </w:pPr>
+      <w:r>
+        <w:rPr>
+          <w:rFonts w:ascii="Consolas" w:hAnsi="Consolas"/>
+          <w:highlight w:val="lightGray"/>
+          <w:lang w:val="en-US"/>
+        </w:rPr>
+        <w:t xml:space="preserve">    </w:t>
+      </w:r>
+      <w:proofErr w:type="spellStart"/>
+      <w:r>
+        <w:rPr>
+          <w:rFonts w:ascii="Consolas" w:hAnsi="Consolas"/>
+          <w:highlight w:val="lightGray"/>
+          <w:lang w:val="en-US"/>
+        </w:rPr>
+        <w:t>curr</w:t>
+      </w:r>
+      <w:proofErr w:type="spellEnd"/>
+      <w:r>
+        <w:rPr>
+          <w:rFonts w:ascii="Consolas" w:hAnsi="Consolas"/>
+          <w:highlight w:val="lightGray"/>
+          <w:lang w:val="en-US"/>
+        </w:rPr>
+        <w:t xml:space="preserve"> = (++</w:t>
+      </w:r>
+      <w:proofErr w:type="spellStart"/>
       <w:proofErr w:type="gramStart"/>
       <w:r>
         <w:rPr>
@@ -602,7 +1273,16 @@
           <w:highlight w:val="lightGray"/>
           <w:lang w:val="en-US"/>
         </w:rPr>
-        <w:t>},{</w:t>
+        <w:t>curr</w:t>
+      </w:r>
+      <w:proofErr w:type="spellEnd"/>
+      <w:r>
+        <w:rPr>
+          <w:rFonts w:ascii="Consolas" w:hAnsi="Consolas"/>
+          <w:highlight w:val="lightGray"/>
+          <w:lang w:val="en-US"/>
+        </w:rPr>
+        <w:t>)%</w:t>
       </w:r>
       <w:proofErr w:type="gramEnd"/>
       <w:r>
@@ -611,94 +1291,113 @@
           <w:highlight w:val="lightGray"/>
           <w:lang w:val="en-US"/>
         </w:rPr>
-        <w:t>0x0, 0x0, 0x0, 0x0, 0x0, 0x18, 0x24, 0x0},{0x0, 0x0, 0x0, 0x3c, 0x42, 0x18, 0x24, 0x0},{0x0, 0x7e, 0x81, 0x3c, 0x42, 0x18, 0x24, 0x0}}</w:t>
-      </w:r>
-    </w:p>
-    <w:p>
-      <w:pPr>
-        <w:rPr>
-          <w:rFonts w:ascii="Consolas" w:hAnsi="Consolas"/>
-          <w:highlight w:val="lightGray"/>
-          <w:lang w:val="en-US"/>
-        </w:rPr>
-      </w:pPr>
-      <w:r>
-        <w:rPr>
-          <w:rFonts w:ascii="Consolas" w:hAnsi="Consolas"/>
-          <w:highlight w:val="lightGray"/>
-          <w:lang w:val="en-US"/>
-        </w:rPr>
-        <w:t>};</w:t>
-      </w:r>
-    </w:p>
-    <w:p>
-      <w:pPr>
-        <w:rPr>
-          <w:lang w:val="en-US"/>
-        </w:rPr>
-      </w:pPr>
-    </w:p>
-    <w:p>
-      <w:pPr>
-        <w:rPr>
-          <w:lang w:val="en-US"/>
-        </w:rPr>
-      </w:pPr>
-      <w:r>
-        <w:rPr>
-          <w:lang w:val="en-US"/>
-        </w:rPr>
-        <w:t xml:space="preserve">Each element of the array is an array of 4 arrays of </w:t>
+        <w:t>ANIMLEN;</w:t>
+      </w:r>
+    </w:p>
+    <w:p>
+      <w:pPr>
+        <w:rPr>
+          <w:rFonts w:ascii="Consolas" w:hAnsi="Consolas"/>
+          <w:highlight w:val="lightGray"/>
+          <w:lang w:val="en-US"/>
+        </w:rPr>
+      </w:pPr>
+      <w:r>
+        <w:rPr>
+          <w:rFonts w:ascii="Consolas" w:hAnsi="Consolas"/>
+          <w:highlight w:val="lightGray"/>
+          <w:lang w:val="en-US"/>
+        </w:rPr>
+        <w:t xml:space="preserve">    if(</w:t>
+      </w:r>
+      <w:proofErr w:type="spellStart"/>
+      <w:r>
+        <w:rPr>
+          <w:rFonts w:ascii="Consolas" w:hAnsi="Consolas"/>
+          <w:highlight w:val="lightGray"/>
+          <w:lang w:val="en-US"/>
+        </w:rPr>
+        <w:t>curr</w:t>
+      </w:r>
+      <w:proofErr w:type="spellEnd"/>
+      <w:r>
+        <w:rPr>
+          <w:rFonts w:ascii="Consolas" w:hAnsi="Consolas"/>
+          <w:highlight w:val="lightGray"/>
+          <w:lang w:val="en-US"/>
+        </w:rPr>
+        <w:t>==</w:t>
       </w:r>
       <w:proofErr w:type="gramStart"/>
       <w:r>
         <w:rPr>
-          <w:lang w:val="en-US"/>
-        </w:rPr>
-        <w:t>8 byte</w:t>
+          <w:rFonts w:ascii="Consolas" w:hAnsi="Consolas"/>
+          <w:highlight w:val="lightGray"/>
+          <w:lang w:val="en-US"/>
+        </w:rPr>
+        <w:t>0){</w:t>
       </w:r>
       <w:proofErr w:type="gramEnd"/>
-      <w:r>
-        <w:rPr>
-          <w:lang w:val="en-US"/>
-        </w:rPr>
-        <w:t xml:space="preserve"> values. Each byte value specifies in bit notation which LEDs on that row are to be turned on or off.</w:t>
-      </w:r>
-    </w:p>
-    <w:p>
-      <w:pPr>
-        <w:rPr>
-          <w:rFonts w:ascii="Consolas" w:hAnsi="Consolas"/>
-          <w:highlight w:val="lightGray"/>
-          <w:lang w:val="en-US"/>
-        </w:rPr>
-      </w:pPr>
-      <w:r>
-        <w:rPr>
-          <w:rFonts w:ascii="Consolas" w:hAnsi="Consolas"/>
-          <w:highlight w:val="lightGray"/>
-          <w:lang w:val="en-US"/>
-        </w:rPr>
-        <w:t>byte rep = REPS;</w:t>
-      </w:r>
-    </w:p>
-    <w:p>
-      <w:pPr>
-        <w:rPr>
-          <w:rFonts w:ascii="Consolas" w:hAnsi="Consolas"/>
-          <w:highlight w:val="lightGray"/>
-          <w:lang w:val="en-US"/>
-        </w:rPr>
-      </w:pPr>
-      <w:r>
-        <w:rPr>
-          <w:rFonts w:ascii="Consolas" w:hAnsi="Consolas"/>
-          <w:highlight w:val="lightGray"/>
-          <w:lang w:val="en-US"/>
-        </w:rPr>
-        <w:t xml:space="preserve">void </w:t>
-      </w:r>
-      <w:proofErr w:type="spellStart"/>
+    </w:p>
+    <w:p>
+      <w:pPr>
+        <w:rPr>
+          <w:rFonts w:ascii="Consolas" w:hAnsi="Consolas"/>
+          <w:highlight w:val="lightGray"/>
+          <w:lang w:val="en-US"/>
+        </w:rPr>
+      </w:pPr>
+      <w:r>
+        <w:rPr>
+          <w:rFonts w:ascii="Consolas" w:hAnsi="Consolas"/>
+          <w:highlight w:val="lightGray"/>
+          <w:lang w:val="en-US"/>
+        </w:rPr>
+        <w:t xml:space="preserve">      rep++;</w:t>
+      </w:r>
+    </w:p>
+    <w:p>
+      <w:pPr>
+        <w:rPr>
+          <w:rFonts w:ascii="Consolas" w:hAnsi="Consolas"/>
+          <w:highlight w:val="lightGray"/>
+          <w:lang w:val="en-US"/>
+        </w:rPr>
+      </w:pPr>
+      <w:r>
+        <w:rPr>
+          <w:rFonts w:ascii="Consolas" w:hAnsi="Consolas"/>
+          <w:highlight w:val="lightGray"/>
+          <w:lang w:val="en-US"/>
+        </w:rPr>
+        <w:t xml:space="preserve">    }</w:t>
+      </w:r>
+    </w:p>
+    <w:p>
+      <w:pPr>
+        <w:rPr>
+          <w:rFonts w:ascii="Consolas" w:hAnsi="Consolas"/>
+          <w:highlight w:val="lightGray"/>
+          <w:lang w:val="en-US"/>
+        </w:rPr>
+      </w:pPr>
+      <w:r>
+        <w:rPr>
+          <w:rFonts w:ascii="Consolas" w:hAnsi="Consolas"/>
+          <w:highlight w:val="lightGray"/>
+          <w:lang w:val="en-US"/>
+        </w:rPr>
+        <w:t>}</w:t>
+      </w:r>
+    </w:p>
+    <w:p>
+      <w:pPr>
+        <w:rPr>
+          <w:rFonts w:ascii="Consolas" w:hAnsi="Consolas"/>
+          <w:highlight w:val="lightGray"/>
+          <w:lang w:val="en-US"/>
+        </w:rPr>
+      </w:pPr>
       <w:proofErr w:type="gramStart"/>
       <w:r>
         <w:rPr>
@@ -706,7 +1405,211 @@
           <w:highlight w:val="lightGray"/>
           <w:lang w:val="en-US"/>
         </w:rPr>
-        <w:t>writeByteArray</w:t>
+        <w:t>l</w:t>
+      </w:r>
+      <w:r>
+        <w:rPr>
+          <w:rFonts w:ascii="Consolas" w:hAnsi="Consolas"/>
+          <w:highlight w:val="lightGray"/>
+          <w:lang w:val="en-US"/>
+        </w:rPr>
+        <w:t>oop(</w:t>
+      </w:r>
+      <w:proofErr w:type="gramEnd"/>
+      <w:r>
+        <w:rPr>
+          <w:rFonts w:ascii="Consolas" w:hAnsi="Consolas"/>
+          <w:highlight w:val="lightGray"/>
+          <w:lang w:val="en-US"/>
+        </w:rPr>
+        <w:t>){</w:t>
+      </w:r>
+    </w:p>
+    <w:p>
+      <w:pPr>
+        <w:rPr>
+          <w:rFonts w:ascii="Consolas" w:hAnsi="Consolas"/>
+          <w:highlight w:val="lightGray"/>
+          <w:lang w:val="en-US"/>
+        </w:rPr>
+      </w:pPr>
+      <w:r>
+        <w:rPr>
+          <w:rFonts w:ascii="Consolas" w:hAnsi="Consolas"/>
+          <w:highlight w:val="lightGray"/>
+          <w:lang w:val="en-US"/>
+        </w:rPr>
+        <w:t>. . .</w:t>
+      </w:r>
+    </w:p>
+    <w:p>
+      <w:pPr>
+        <w:rPr>
+          <w:rFonts w:ascii="Consolas" w:hAnsi="Consolas"/>
+          <w:highlight w:val="lightGray"/>
+          <w:lang w:val="en-US"/>
+        </w:rPr>
+      </w:pPr>
+      <w:r>
+        <w:rPr>
+          <w:rFonts w:ascii="Consolas" w:hAnsi="Consolas"/>
+          <w:highlight w:val="lightGray"/>
+          <w:lang w:val="en-US"/>
+        </w:rPr>
+        <w:t xml:space="preserve">static long </w:t>
+      </w:r>
+      <w:proofErr w:type="spellStart"/>
+      <w:r>
+        <w:rPr>
+          <w:rFonts w:ascii="Consolas" w:hAnsi="Consolas"/>
+          <w:highlight w:val="lightGray"/>
+          <w:lang w:val="en-US"/>
+        </w:rPr>
+        <w:t>sequencedelay</w:t>
+      </w:r>
+      <w:proofErr w:type="spellEnd"/>
+      <w:r>
+        <w:rPr>
+          <w:rFonts w:ascii="Consolas" w:hAnsi="Consolas"/>
+          <w:highlight w:val="lightGray"/>
+          <w:lang w:val="en-US"/>
+        </w:rPr>
+        <w:t xml:space="preserve"> = 0;</w:t>
+      </w:r>
+    </w:p>
+    <w:p>
+      <w:pPr>
+        <w:rPr>
+          <w:rFonts w:ascii="Consolas" w:hAnsi="Consolas"/>
+          <w:highlight w:val="lightGray"/>
+          <w:lang w:val="en-US"/>
+        </w:rPr>
+      </w:pPr>
+      <w:proofErr w:type="gramStart"/>
+      <w:r>
+        <w:rPr>
+          <w:rFonts w:ascii="Consolas" w:hAnsi="Consolas"/>
+          <w:highlight w:val="lightGray"/>
+          <w:lang w:val="en-US"/>
+        </w:rPr>
+        <w:t>if(</w:t>
+      </w:r>
+      <w:proofErr w:type="spellStart"/>
+      <w:proofErr w:type="gramEnd"/>
+      <w:r>
+        <w:rPr>
+          <w:rFonts w:ascii="Consolas" w:hAnsi="Consolas"/>
+          <w:highlight w:val="lightGray"/>
+          <w:lang w:val="en-US"/>
+        </w:rPr>
+        <w:t>sequencedelay</w:t>
+      </w:r>
+      <w:proofErr w:type="spellEnd"/>
+      <w:r>
+        <w:rPr>
+          <w:rFonts w:ascii="Consolas" w:hAnsi="Consolas"/>
+          <w:highlight w:val="lightGray"/>
+          <w:lang w:val="en-US"/>
+        </w:rPr>
+        <w:t xml:space="preserve"> + 500 &lt; </w:t>
+      </w:r>
+      <w:proofErr w:type="spellStart"/>
+      <w:r>
+        <w:rPr>
+          <w:rFonts w:ascii="Consolas" w:hAnsi="Consolas"/>
+          <w:highlight w:val="lightGray"/>
+          <w:lang w:val="en-US"/>
+        </w:rPr>
+        <w:t>millis</w:t>
+      </w:r>
+      <w:proofErr w:type="spellEnd"/>
+      <w:r>
+        <w:rPr>
+          <w:rFonts w:ascii="Consolas" w:hAnsi="Consolas"/>
+          <w:highlight w:val="lightGray"/>
+          <w:lang w:val="en-US"/>
+        </w:rPr>
+        <w:t>() &amp;&amp; rep &lt; REPS){</w:t>
+      </w:r>
+    </w:p>
+    <w:p>
+      <w:pPr>
+        <w:rPr>
+          <w:rFonts w:ascii="Consolas" w:hAnsi="Consolas"/>
+          <w:highlight w:val="lightGray"/>
+          <w:lang w:val="en-US"/>
+        </w:rPr>
+      </w:pPr>
+      <w:r>
+        <w:rPr>
+          <w:rFonts w:ascii="Consolas" w:hAnsi="Consolas"/>
+          <w:highlight w:val="lightGray"/>
+          <w:lang w:val="en-US"/>
+        </w:rPr>
+        <w:t xml:space="preserve">      animate(</w:t>
+      </w:r>
+      <w:proofErr w:type="gramStart"/>
+      <w:r>
+        <w:rPr>
+          <w:rFonts w:ascii="Consolas" w:hAnsi="Consolas"/>
+          <w:highlight w:val="lightGray"/>
+          <w:lang w:val="en-US"/>
+        </w:rPr>
+        <w:t>animations[</w:t>
+      </w:r>
+      <w:proofErr w:type="gramEnd"/>
+      <w:r>
+        <w:rPr>
+          <w:rFonts w:ascii="Consolas" w:hAnsi="Consolas"/>
+          <w:highlight w:val="lightGray"/>
+          <w:lang w:val="en-US"/>
+        </w:rPr>
+        <w:t>IDLSANIM]);</w:t>
+      </w:r>
+    </w:p>
+    <w:p>
+      <w:pPr>
+        <w:rPr>
+          <w:rFonts w:ascii="Consolas" w:hAnsi="Consolas"/>
+          <w:highlight w:val="lightGray"/>
+          <w:lang w:val="en-US"/>
+        </w:rPr>
+      </w:pPr>
+      <w:r>
+        <w:rPr>
+          <w:rFonts w:ascii="Consolas" w:hAnsi="Consolas"/>
+          <w:highlight w:val="lightGray"/>
+          <w:lang w:val="en-US"/>
+        </w:rPr>
+        <w:t xml:space="preserve">      </w:t>
+      </w:r>
+      <w:proofErr w:type="spellStart"/>
+      <w:r>
+        <w:rPr>
+          <w:rFonts w:ascii="Consolas" w:hAnsi="Consolas"/>
+          <w:highlight w:val="lightGray"/>
+          <w:lang w:val="en-US"/>
+        </w:rPr>
+        <w:t>sequencedelay</w:t>
+      </w:r>
+      <w:proofErr w:type="spellEnd"/>
+      <w:r>
+        <w:rPr>
+          <w:rFonts w:ascii="Consolas" w:hAnsi="Consolas"/>
+          <w:highlight w:val="lightGray"/>
+          <w:lang w:val="en-US"/>
+        </w:rPr>
+        <w:t xml:space="preserve"> = </w:t>
+      </w:r>
+      <w:proofErr w:type="spellStart"/>
+      <w:proofErr w:type="gramStart"/>
+      <w:r>
+        <w:rPr>
+          <w:rFonts w:ascii="Consolas" w:hAnsi="Consolas"/>
+          <w:highlight w:val="lightGray"/>
+          <w:lang w:val="en-US"/>
+        </w:rPr>
+        <w:t>millis</w:t>
       </w:r>
       <w:proofErr w:type="spellEnd"/>
       <w:r>
@@ -724,848 +1627,6 @@
           <w:highlight w:val="lightGray"/>
           <w:lang w:val="en-US"/>
         </w:rPr>
-        <w:t>byte *</w:t>
-      </w:r>
-      <w:proofErr w:type="spellStart"/>
-      <w:r>
-        <w:rPr>
-          <w:rFonts w:ascii="Consolas" w:hAnsi="Consolas"/>
-          <w:highlight w:val="lightGray"/>
-          <w:lang w:val="en-US"/>
-        </w:rPr>
-        <w:t>src</w:t>
-      </w:r>
-      <w:proofErr w:type="spellEnd"/>
-      <w:r>
-        <w:rPr>
-          <w:rFonts w:ascii="Consolas" w:hAnsi="Consolas"/>
-          <w:highlight w:val="lightGray"/>
-          <w:lang w:val="en-US"/>
-        </w:rPr>
-        <w:t>){</w:t>
-      </w:r>
-    </w:p>
-    <w:p>
-      <w:pPr>
-        <w:rPr>
-          <w:rFonts w:ascii="Consolas" w:hAnsi="Consolas"/>
-          <w:highlight w:val="lightGray"/>
-          <w:lang w:val="en-US"/>
-        </w:rPr>
-      </w:pPr>
-      <w:r>
-        <w:rPr>
-          <w:rFonts w:ascii="Consolas" w:hAnsi="Consolas"/>
-          <w:highlight w:val="lightGray"/>
-          <w:lang w:val="en-US"/>
-        </w:rPr>
-        <w:t xml:space="preserve">  </w:t>
-      </w:r>
-      <w:proofErr w:type="gramStart"/>
-      <w:r>
-        <w:rPr>
-          <w:rFonts w:ascii="Consolas" w:hAnsi="Consolas"/>
-          <w:highlight w:val="lightGray"/>
-          <w:lang w:val="en-US"/>
-        </w:rPr>
-        <w:t>for(</w:t>
-      </w:r>
-      <w:proofErr w:type="gramEnd"/>
-      <w:r>
-        <w:rPr>
-          <w:rFonts w:ascii="Consolas" w:hAnsi="Consolas"/>
-          <w:highlight w:val="lightGray"/>
-          <w:lang w:val="en-US"/>
-        </w:rPr>
-        <w:t xml:space="preserve">int </w:t>
-      </w:r>
-      <w:proofErr w:type="spellStart"/>
-      <w:r>
-        <w:rPr>
-          <w:rFonts w:ascii="Consolas" w:hAnsi="Consolas"/>
-          <w:highlight w:val="lightGray"/>
-          <w:lang w:val="en-US"/>
-        </w:rPr>
-        <w:t>i</w:t>
-      </w:r>
-      <w:proofErr w:type="spellEnd"/>
-      <w:r>
-        <w:rPr>
-          <w:rFonts w:ascii="Consolas" w:hAnsi="Consolas"/>
-          <w:highlight w:val="lightGray"/>
-          <w:lang w:val="en-US"/>
-        </w:rPr>
-        <w:t xml:space="preserve"> = 0; </w:t>
-      </w:r>
-      <w:proofErr w:type="spellStart"/>
-      <w:r>
-        <w:rPr>
-          <w:rFonts w:ascii="Consolas" w:hAnsi="Consolas"/>
-          <w:highlight w:val="lightGray"/>
-          <w:lang w:val="en-US"/>
-        </w:rPr>
-        <w:t>i</w:t>
-      </w:r>
-      <w:proofErr w:type="spellEnd"/>
-      <w:r>
-        <w:rPr>
-          <w:rFonts w:ascii="Consolas" w:hAnsi="Consolas"/>
-          <w:highlight w:val="lightGray"/>
-          <w:lang w:val="en-US"/>
-        </w:rPr>
-        <w:t xml:space="preserve"> &lt; MATRIXLEN; </w:t>
-      </w:r>
-      <w:proofErr w:type="spellStart"/>
-      <w:r>
-        <w:rPr>
-          <w:rFonts w:ascii="Consolas" w:hAnsi="Consolas"/>
-          <w:highlight w:val="lightGray"/>
-          <w:lang w:val="en-US"/>
-        </w:rPr>
-        <w:t>i</w:t>
-      </w:r>
-      <w:proofErr w:type="spellEnd"/>
-      <w:r>
-        <w:rPr>
-          <w:rFonts w:ascii="Consolas" w:hAnsi="Consolas"/>
-          <w:highlight w:val="lightGray"/>
-          <w:lang w:val="en-US"/>
-        </w:rPr>
-        <w:t>++) //MATRXILEN{</w:t>
-      </w:r>
-    </w:p>
-    <w:p>
-      <w:pPr>
-        <w:rPr>
-          <w:rFonts w:ascii="Consolas" w:hAnsi="Consolas"/>
-          <w:highlight w:val="lightGray"/>
-          <w:lang w:val="en-US"/>
-        </w:rPr>
-      </w:pPr>
-      <w:r>
-        <w:rPr>
-          <w:rFonts w:ascii="Consolas" w:hAnsi="Consolas"/>
-          <w:highlight w:val="lightGray"/>
-          <w:lang w:val="en-US"/>
-        </w:rPr>
-        <w:t xml:space="preserve">    </w:t>
-      </w:r>
-      <w:proofErr w:type="spellStart"/>
-      <w:proofErr w:type="gramStart"/>
-      <w:r>
-        <w:rPr>
-          <w:rFonts w:ascii="Consolas" w:hAnsi="Consolas"/>
-          <w:highlight w:val="lightGray"/>
-          <w:lang w:val="en-US"/>
-        </w:rPr>
-        <w:t>lc.setRow</w:t>
-      </w:r>
-      <w:proofErr w:type="spellEnd"/>
-      <w:proofErr w:type="gramEnd"/>
-      <w:r>
-        <w:rPr>
-          <w:rFonts w:ascii="Consolas" w:hAnsi="Consolas"/>
-          <w:highlight w:val="lightGray"/>
-          <w:lang w:val="en-US"/>
-        </w:rPr>
-        <w:t>(0,i,src[</w:t>
-      </w:r>
-      <w:proofErr w:type="spellStart"/>
-      <w:r>
-        <w:rPr>
-          <w:rFonts w:ascii="Consolas" w:hAnsi="Consolas"/>
-          <w:highlight w:val="lightGray"/>
-          <w:lang w:val="en-US"/>
-        </w:rPr>
-        <w:t>i</w:t>
-      </w:r>
-      <w:proofErr w:type="spellEnd"/>
-      <w:r>
-        <w:rPr>
-          <w:rFonts w:ascii="Consolas" w:hAnsi="Consolas"/>
-          <w:highlight w:val="lightGray"/>
-          <w:lang w:val="en-US"/>
-        </w:rPr>
-        <w:t>]);</w:t>
-      </w:r>
-    </w:p>
-    <w:p>
-      <w:pPr>
-        <w:rPr>
-          <w:rFonts w:ascii="Consolas" w:hAnsi="Consolas"/>
-          <w:highlight w:val="lightGray"/>
-          <w:lang w:val="en-US"/>
-        </w:rPr>
-      </w:pPr>
-      <w:r>
-        <w:rPr>
-          <w:rFonts w:ascii="Consolas" w:hAnsi="Consolas"/>
-          <w:highlight w:val="lightGray"/>
-          <w:lang w:val="en-US"/>
-        </w:rPr>
-        <w:t xml:space="preserve">  }</w:t>
-      </w:r>
-    </w:p>
-    <w:p>
-      <w:pPr>
-        <w:rPr>
-          <w:rFonts w:ascii="Consolas" w:hAnsi="Consolas"/>
-          <w:highlight w:val="lightGray"/>
-          <w:lang w:val="en-US"/>
-        </w:rPr>
-      </w:pPr>
-      <w:r>
-        <w:rPr>
-          <w:rFonts w:ascii="Consolas" w:hAnsi="Consolas"/>
-          <w:highlight w:val="lightGray"/>
-          <w:lang w:val="en-US"/>
-        </w:rPr>
-        <w:t>}</w:t>
-      </w:r>
-    </w:p>
-    <w:p>
-      <w:pPr>
-        <w:rPr>
-          <w:rFonts w:ascii="Consolas" w:hAnsi="Consolas"/>
-          <w:highlight w:val="lightGray"/>
-          <w:lang w:val="en-US"/>
-        </w:rPr>
-      </w:pPr>
-    </w:p>
-    <w:p>
-      <w:pPr>
-        <w:rPr>
-          <w:rFonts w:ascii="Consolas" w:hAnsi="Consolas"/>
-          <w:highlight w:val="lightGray"/>
-          <w:lang w:val="en-US"/>
-        </w:rPr>
-      </w:pPr>
-      <w:r>
-        <w:rPr>
-          <w:rFonts w:ascii="Consolas" w:hAnsi="Consolas"/>
-          <w:highlight w:val="lightGray"/>
-          <w:lang w:val="en-US"/>
-        </w:rPr>
-        <w:t xml:space="preserve">void </w:t>
-      </w:r>
-      <w:proofErr w:type="spellStart"/>
-      <w:proofErr w:type="gramStart"/>
-      <w:r>
-        <w:rPr>
-          <w:rFonts w:ascii="Consolas" w:hAnsi="Consolas"/>
-          <w:highlight w:val="lightGray"/>
-          <w:lang w:val="en-US"/>
-        </w:rPr>
-        <w:t>startanimation</w:t>
-      </w:r>
-      <w:proofErr w:type="spellEnd"/>
-      <w:r>
-        <w:rPr>
-          <w:rFonts w:ascii="Consolas" w:hAnsi="Consolas"/>
-          <w:highlight w:val="lightGray"/>
-          <w:lang w:val="en-US"/>
-        </w:rPr>
-        <w:t>(</w:t>
-      </w:r>
-      <w:proofErr w:type="gramEnd"/>
-      <w:r>
-        <w:rPr>
-          <w:rFonts w:ascii="Consolas" w:hAnsi="Consolas"/>
-          <w:highlight w:val="lightGray"/>
-          <w:lang w:val="en-US"/>
-        </w:rPr>
-        <w:t>){</w:t>
-      </w:r>
-    </w:p>
-    <w:p>
-      <w:pPr>
-        <w:rPr>
-          <w:rFonts w:ascii="Consolas" w:hAnsi="Consolas"/>
-          <w:highlight w:val="lightGray"/>
-          <w:lang w:val="en-US"/>
-        </w:rPr>
-      </w:pPr>
-      <w:r>
-        <w:rPr>
-          <w:rFonts w:ascii="Consolas" w:hAnsi="Consolas"/>
-          <w:highlight w:val="lightGray"/>
-          <w:lang w:val="en-US"/>
-        </w:rPr>
-        <w:t xml:space="preserve">  rep = 0;</w:t>
-      </w:r>
-    </w:p>
-    <w:p>
-      <w:pPr>
-        <w:rPr>
-          <w:rFonts w:ascii="Consolas" w:hAnsi="Consolas"/>
-          <w:highlight w:val="lightGray"/>
-          <w:lang w:val="en-US"/>
-        </w:rPr>
-      </w:pPr>
-      <w:r>
-        <w:rPr>
-          <w:rFonts w:ascii="Consolas" w:hAnsi="Consolas"/>
-          <w:highlight w:val="lightGray"/>
-          <w:lang w:val="en-US"/>
-        </w:rPr>
-        <w:t>}</w:t>
-      </w:r>
-    </w:p>
-    <w:p>
-      <w:pPr>
-        <w:rPr>
-          <w:rFonts w:ascii="Consolas" w:hAnsi="Consolas"/>
-          <w:highlight w:val="lightGray"/>
-          <w:lang w:val="en-US"/>
-        </w:rPr>
-      </w:pPr>
-      <w:r>
-        <w:rPr>
-          <w:rFonts w:ascii="Consolas" w:hAnsi="Consolas"/>
-          <w:highlight w:val="lightGray"/>
-          <w:lang w:val="en-US"/>
-        </w:rPr>
-        <w:t xml:space="preserve">void </w:t>
-      </w:r>
-      <w:proofErr w:type="gramStart"/>
-      <w:r>
-        <w:rPr>
-          <w:rFonts w:ascii="Consolas" w:hAnsi="Consolas"/>
-          <w:highlight w:val="lightGray"/>
-          <w:lang w:val="en-US"/>
-        </w:rPr>
-        <w:t>animate(</w:t>
-      </w:r>
-      <w:proofErr w:type="gramEnd"/>
-      <w:r>
-        <w:rPr>
-          <w:rFonts w:ascii="Consolas" w:hAnsi="Consolas"/>
-          <w:highlight w:val="lightGray"/>
-          <w:lang w:val="en-US"/>
-        </w:rPr>
-        <w:t>byte (*</w:t>
-      </w:r>
-      <w:proofErr w:type="spellStart"/>
-      <w:r>
-        <w:rPr>
-          <w:rFonts w:ascii="Consolas" w:hAnsi="Consolas"/>
-          <w:highlight w:val="lightGray"/>
-          <w:lang w:val="en-US"/>
-        </w:rPr>
-        <w:t>src</w:t>
-      </w:r>
-      <w:proofErr w:type="spellEnd"/>
-      <w:r>
-        <w:rPr>
-          <w:rFonts w:ascii="Consolas" w:hAnsi="Consolas"/>
-          <w:highlight w:val="lightGray"/>
-          <w:lang w:val="en-US"/>
-        </w:rPr>
-        <w:t>)[8]){</w:t>
-      </w:r>
-    </w:p>
-    <w:p>
-      <w:pPr>
-        <w:rPr>
-          <w:rFonts w:ascii="Consolas" w:hAnsi="Consolas"/>
-          <w:highlight w:val="lightGray"/>
-          <w:lang w:val="en-US"/>
-        </w:rPr>
-      </w:pPr>
-      <w:r>
-        <w:rPr>
-          <w:rFonts w:ascii="Consolas" w:hAnsi="Consolas"/>
-          <w:highlight w:val="lightGray"/>
-          <w:lang w:val="en-US"/>
-        </w:rPr>
-        <w:t xml:space="preserve">  static byte </w:t>
-      </w:r>
-      <w:proofErr w:type="spellStart"/>
-      <w:r>
-        <w:rPr>
-          <w:rFonts w:ascii="Consolas" w:hAnsi="Consolas"/>
-          <w:highlight w:val="lightGray"/>
-          <w:lang w:val="en-US"/>
-        </w:rPr>
-        <w:t>curr</w:t>
-      </w:r>
-      <w:proofErr w:type="spellEnd"/>
-      <w:r>
-        <w:rPr>
-          <w:rFonts w:ascii="Consolas" w:hAnsi="Consolas"/>
-          <w:highlight w:val="lightGray"/>
-          <w:lang w:val="en-US"/>
-        </w:rPr>
-        <w:t xml:space="preserve"> = 0;</w:t>
-      </w:r>
-    </w:p>
-    <w:p>
-      <w:pPr>
-        <w:rPr>
-          <w:rFonts w:ascii="Consolas" w:hAnsi="Consolas"/>
-          <w:highlight w:val="lightGray"/>
-          <w:lang w:val="en-US"/>
-        </w:rPr>
-      </w:pPr>
-      <w:r>
-        <w:rPr>
-          <w:rFonts w:ascii="Consolas" w:hAnsi="Consolas"/>
-          <w:highlight w:val="lightGray"/>
-          <w:lang w:val="en-US"/>
-        </w:rPr>
-        <w:t xml:space="preserve">    </w:t>
-      </w:r>
-      <w:proofErr w:type="spellStart"/>
-      <w:r>
-        <w:rPr>
-          <w:rFonts w:ascii="Consolas" w:hAnsi="Consolas"/>
-          <w:highlight w:val="lightGray"/>
-          <w:lang w:val="en-US"/>
-        </w:rPr>
-        <w:t>writeByteArray</w:t>
-      </w:r>
-      <w:proofErr w:type="spellEnd"/>
-      <w:r>
-        <w:rPr>
-          <w:rFonts w:ascii="Consolas" w:hAnsi="Consolas"/>
-          <w:highlight w:val="lightGray"/>
-          <w:lang w:val="en-US"/>
-        </w:rPr>
-        <w:t>(</w:t>
-      </w:r>
-      <w:proofErr w:type="spellStart"/>
-      <w:r>
-        <w:rPr>
-          <w:rFonts w:ascii="Consolas" w:hAnsi="Consolas"/>
-          <w:highlight w:val="lightGray"/>
-          <w:lang w:val="en-US"/>
-        </w:rPr>
-        <w:t>src</w:t>
-      </w:r>
-      <w:proofErr w:type="spellEnd"/>
-      <w:r>
-        <w:rPr>
-          <w:rFonts w:ascii="Consolas" w:hAnsi="Consolas"/>
-          <w:highlight w:val="lightGray"/>
-          <w:lang w:val="en-US"/>
-        </w:rPr>
-        <w:t>[</w:t>
-      </w:r>
-      <w:proofErr w:type="spellStart"/>
-      <w:r>
-        <w:rPr>
-          <w:rFonts w:ascii="Consolas" w:hAnsi="Consolas"/>
-          <w:highlight w:val="lightGray"/>
-          <w:lang w:val="en-US"/>
-        </w:rPr>
-        <w:t>curr</w:t>
-      </w:r>
-      <w:proofErr w:type="spellEnd"/>
-      <w:r>
-        <w:rPr>
-          <w:rFonts w:ascii="Consolas" w:hAnsi="Consolas"/>
-          <w:highlight w:val="lightGray"/>
-          <w:lang w:val="en-US"/>
-        </w:rPr>
-        <w:t>]);</w:t>
-      </w:r>
-    </w:p>
-    <w:p>
-      <w:pPr>
-        <w:rPr>
-          <w:rFonts w:ascii="Consolas" w:hAnsi="Consolas"/>
-          <w:highlight w:val="lightGray"/>
-          <w:lang w:val="en-US"/>
-        </w:rPr>
-      </w:pPr>
-      <w:r>
-        <w:rPr>
-          <w:rFonts w:ascii="Consolas" w:hAnsi="Consolas"/>
-          <w:highlight w:val="lightGray"/>
-          <w:lang w:val="en-US"/>
-        </w:rPr>
-        <w:t xml:space="preserve">    </w:t>
-      </w:r>
-      <w:proofErr w:type="spellStart"/>
-      <w:r>
-        <w:rPr>
-          <w:rFonts w:ascii="Consolas" w:hAnsi="Consolas"/>
-          <w:highlight w:val="lightGray"/>
-          <w:lang w:val="en-US"/>
-        </w:rPr>
-        <w:t>curr</w:t>
-      </w:r>
-      <w:proofErr w:type="spellEnd"/>
-      <w:r>
-        <w:rPr>
-          <w:rFonts w:ascii="Consolas" w:hAnsi="Consolas"/>
-          <w:highlight w:val="lightGray"/>
-          <w:lang w:val="en-US"/>
-        </w:rPr>
-        <w:t xml:space="preserve"> = (++</w:t>
-      </w:r>
-      <w:proofErr w:type="spellStart"/>
-      <w:proofErr w:type="gramStart"/>
-      <w:r>
-        <w:rPr>
-          <w:rFonts w:ascii="Consolas" w:hAnsi="Consolas"/>
-          <w:highlight w:val="lightGray"/>
-          <w:lang w:val="en-US"/>
-        </w:rPr>
-        <w:t>curr</w:t>
-      </w:r>
-      <w:proofErr w:type="spellEnd"/>
-      <w:r>
-        <w:rPr>
-          <w:rFonts w:ascii="Consolas" w:hAnsi="Consolas"/>
-          <w:highlight w:val="lightGray"/>
-          <w:lang w:val="en-US"/>
-        </w:rPr>
-        <w:t>)%</w:t>
-      </w:r>
-      <w:proofErr w:type="gramEnd"/>
-      <w:r>
-        <w:rPr>
-          <w:rFonts w:ascii="Consolas" w:hAnsi="Consolas"/>
-          <w:highlight w:val="lightGray"/>
-          <w:lang w:val="en-US"/>
-        </w:rPr>
-        <w:t>ANIMLEN;</w:t>
-      </w:r>
-    </w:p>
-    <w:p>
-      <w:pPr>
-        <w:rPr>
-          <w:rFonts w:ascii="Consolas" w:hAnsi="Consolas"/>
-          <w:highlight w:val="lightGray"/>
-          <w:lang w:val="en-US"/>
-        </w:rPr>
-      </w:pPr>
-      <w:r>
-        <w:rPr>
-          <w:rFonts w:ascii="Consolas" w:hAnsi="Consolas"/>
-          <w:highlight w:val="lightGray"/>
-          <w:lang w:val="en-US"/>
-        </w:rPr>
-        <w:t xml:space="preserve">    if(</w:t>
-      </w:r>
-      <w:proofErr w:type="spellStart"/>
-      <w:r>
-        <w:rPr>
-          <w:rFonts w:ascii="Consolas" w:hAnsi="Consolas"/>
-          <w:highlight w:val="lightGray"/>
-          <w:lang w:val="en-US"/>
-        </w:rPr>
-        <w:t>curr</w:t>
-      </w:r>
-      <w:proofErr w:type="spellEnd"/>
-      <w:r>
-        <w:rPr>
-          <w:rFonts w:ascii="Consolas" w:hAnsi="Consolas"/>
-          <w:highlight w:val="lightGray"/>
-          <w:lang w:val="en-US"/>
-        </w:rPr>
-        <w:t>==</w:t>
-      </w:r>
-      <w:proofErr w:type="gramStart"/>
-      <w:r>
-        <w:rPr>
-          <w:rFonts w:ascii="Consolas" w:hAnsi="Consolas"/>
-          <w:highlight w:val="lightGray"/>
-          <w:lang w:val="en-US"/>
-        </w:rPr>
-        <w:t>0){</w:t>
-      </w:r>
-      <w:proofErr w:type="gramEnd"/>
-    </w:p>
-    <w:p>
-      <w:pPr>
-        <w:rPr>
-          <w:rFonts w:ascii="Consolas" w:hAnsi="Consolas"/>
-          <w:highlight w:val="lightGray"/>
-          <w:lang w:val="en-US"/>
-        </w:rPr>
-      </w:pPr>
-      <w:r>
-        <w:rPr>
-          <w:rFonts w:ascii="Consolas" w:hAnsi="Consolas"/>
-          <w:highlight w:val="lightGray"/>
-          <w:lang w:val="en-US"/>
-        </w:rPr>
-        <w:t xml:space="preserve">      rep++;</w:t>
-      </w:r>
-    </w:p>
-    <w:p>
-      <w:pPr>
-        <w:rPr>
-          <w:rFonts w:ascii="Consolas" w:hAnsi="Consolas"/>
-          <w:highlight w:val="lightGray"/>
-          <w:lang w:val="en-US"/>
-        </w:rPr>
-      </w:pPr>
-      <w:r>
-        <w:rPr>
-          <w:rFonts w:ascii="Consolas" w:hAnsi="Consolas"/>
-          <w:highlight w:val="lightGray"/>
-          <w:lang w:val="en-US"/>
-        </w:rPr>
-        <w:t xml:space="preserve">    }</w:t>
-      </w:r>
-    </w:p>
-    <w:p>
-      <w:pPr>
-        <w:rPr>
-          <w:rFonts w:ascii="Consolas" w:hAnsi="Consolas"/>
-          <w:highlight w:val="lightGray"/>
-          <w:lang w:val="en-US"/>
-        </w:rPr>
-      </w:pPr>
-      <w:r>
-        <w:rPr>
-          <w:rFonts w:ascii="Consolas" w:hAnsi="Consolas"/>
-          <w:highlight w:val="lightGray"/>
-          <w:lang w:val="en-US"/>
-        </w:rPr>
-        <w:t>}</w:t>
-      </w:r>
-    </w:p>
-    <w:p>
-      <w:pPr>
-        <w:rPr>
-          <w:rFonts w:ascii="Consolas" w:hAnsi="Consolas"/>
-          <w:highlight w:val="lightGray"/>
-          <w:lang w:val="en-US"/>
-        </w:rPr>
-      </w:pPr>
-      <w:proofErr w:type="gramStart"/>
-      <w:r>
-        <w:rPr>
-          <w:rFonts w:ascii="Consolas" w:hAnsi="Consolas"/>
-          <w:highlight w:val="lightGray"/>
-          <w:lang w:val="en-US"/>
-        </w:rPr>
-        <w:t>l</w:t>
-      </w:r>
-      <w:r>
-        <w:rPr>
-          <w:rFonts w:ascii="Consolas" w:hAnsi="Consolas"/>
-          <w:highlight w:val="lightGray"/>
-          <w:lang w:val="en-US"/>
-        </w:rPr>
-        <w:t>oop(</w:t>
-      </w:r>
-      <w:proofErr w:type="gramEnd"/>
-      <w:r>
-        <w:rPr>
-          <w:rFonts w:ascii="Consolas" w:hAnsi="Consolas"/>
-          <w:highlight w:val="lightGray"/>
-          <w:lang w:val="en-US"/>
-        </w:rPr>
-        <w:t>){</w:t>
-      </w:r>
-    </w:p>
-    <w:p>
-      <w:pPr>
-        <w:rPr>
-          <w:rFonts w:ascii="Consolas" w:hAnsi="Consolas"/>
-          <w:highlight w:val="lightGray"/>
-          <w:lang w:val="en-US"/>
-        </w:rPr>
-      </w:pPr>
-      <w:r>
-        <w:rPr>
-          <w:rFonts w:ascii="Consolas" w:hAnsi="Consolas"/>
-          <w:highlight w:val="lightGray"/>
-          <w:lang w:val="en-US"/>
-        </w:rPr>
-        <w:t>. . .</w:t>
-      </w:r>
-    </w:p>
-    <w:p>
-      <w:pPr>
-        <w:rPr>
-          <w:rFonts w:ascii="Consolas" w:hAnsi="Consolas"/>
-          <w:highlight w:val="lightGray"/>
-          <w:lang w:val="en-US"/>
-        </w:rPr>
-      </w:pPr>
-      <w:r>
-        <w:rPr>
-          <w:rFonts w:ascii="Consolas" w:hAnsi="Consolas"/>
-          <w:highlight w:val="lightGray"/>
-          <w:lang w:val="en-US"/>
-        </w:rPr>
-        <w:t xml:space="preserve">static long </w:t>
-      </w:r>
-      <w:proofErr w:type="spellStart"/>
-      <w:r>
-        <w:rPr>
-          <w:rFonts w:ascii="Consolas" w:hAnsi="Consolas"/>
-          <w:highlight w:val="lightGray"/>
-          <w:lang w:val="en-US"/>
-        </w:rPr>
-        <w:t>sequencedelay</w:t>
-      </w:r>
-      <w:proofErr w:type="spellEnd"/>
-      <w:r>
-        <w:rPr>
-          <w:rFonts w:ascii="Consolas" w:hAnsi="Consolas"/>
-          <w:highlight w:val="lightGray"/>
-          <w:lang w:val="en-US"/>
-        </w:rPr>
-        <w:t xml:space="preserve"> = 0;</w:t>
-      </w:r>
-    </w:p>
-    <w:p>
-      <w:pPr>
-        <w:rPr>
-          <w:rFonts w:ascii="Consolas" w:hAnsi="Consolas"/>
-          <w:highlight w:val="lightGray"/>
-          <w:lang w:val="en-US"/>
-        </w:rPr>
-      </w:pPr>
-      <w:proofErr w:type="gramStart"/>
-      <w:r>
-        <w:rPr>
-          <w:rFonts w:ascii="Consolas" w:hAnsi="Consolas"/>
-          <w:highlight w:val="lightGray"/>
-          <w:lang w:val="en-US"/>
-        </w:rPr>
-        <w:t>if(</w:t>
-      </w:r>
-      <w:proofErr w:type="spellStart"/>
-      <w:proofErr w:type="gramEnd"/>
-      <w:r>
-        <w:rPr>
-          <w:rFonts w:ascii="Consolas" w:hAnsi="Consolas"/>
-          <w:highlight w:val="lightGray"/>
-          <w:lang w:val="en-US"/>
-        </w:rPr>
-        <w:t>sequencedelay</w:t>
-      </w:r>
-      <w:proofErr w:type="spellEnd"/>
-      <w:r>
-        <w:rPr>
-          <w:rFonts w:ascii="Consolas" w:hAnsi="Consolas"/>
-          <w:highlight w:val="lightGray"/>
-          <w:lang w:val="en-US"/>
-        </w:rPr>
-        <w:t xml:space="preserve"> + 500 &lt; </w:t>
-      </w:r>
-      <w:proofErr w:type="spellStart"/>
-      <w:r>
-        <w:rPr>
-          <w:rFonts w:ascii="Consolas" w:hAnsi="Consolas"/>
-          <w:highlight w:val="lightGray"/>
-          <w:lang w:val="en-US"/>
-        </w:rPr>
-        <w:t>millis</w:t>
-      </w:r>
-      <w:proofErr w:type="spellEnd"/>
-      <w:r>
-        <w:rPr>
-          <w:rFonts w:ascii="Consolas" w:hAnsi="Consolas"/>
-          <w:highlight w:val="lightGray"/>
-          <w:lang w:val="en-US"/>
-        </w:rPr>
-        <w:t>() &amp;&amp; rep &lt; REPS){</w:t>
-      </w:r>
-    </w:p>
-    <w:p>
-      <w:pPr>
-        <w:rPr>
-          <w:rFonts w:ascii="Consolas" w:hAnsi="Consolas"/>
-          <w:highlight w:val="lightGray"/>
-          <w:lang w:val="en-US"/>
-        </w:rPr>
-      </w:pPr>
-      <w:r>
-        <w:rPr>
-          <w:rFonts w:ascii="Consolas" w:hAnsi="Consolas"/>
-          <w:highlight w:val="lightGray"/>
-          <w:lang w:val="en-US"/>
-        </w:rPr>
-        <w:t xml:space="preserve">      animate(</w:t>
-      </w:r>
-      <w:proofErr w:type="gramStart"/>
-      <w:r>
-        <w:rPr>
-          <w:rFonts w:ascii="Consolas" w:hAnsi="Consolas"/>
-          <w:highlight w:val="lightGray"/>
-          <w:lang w:val="en-US"/>
-        </w:rPr>
-        <w:t>animations[</w:t>
-      </w:r>
-      <w:proofErr w:type="gramEnd"/>
-      <w:r>
-        <w:rPr>
-          <w:rFonts w:ascii="Consolas" w:hAnsi="Consolas"/>
-          <w:highlight w:val="lightGray"/>
-          <w:lang w:val="en-US"/>
-        </w:rPr>
-        <w:t>IDLSANIM]);</w:t>
-      </w:r>
-    </w:p>
-    <w:p>
-      <w:pPr>
-        <w:rPr>
-          <w:rFonts w:ascii="Consolas" w:hAnsi="Consolas"/>
-          <w:highlight w:val="lightGray"/>
-          <w:lang w:val="en-US"/>
-        </w:rPr>
-      </w:pPr>
-      <w:r>
-        <w:rPr>
-          <w:rFonts w:ascii="Consolas" w:hAnsi="Consolas"/>
-          <w:highlight w:val="lightGray"/>
-          <w:lang w:val="en-US"/>
-        </w:rPr>
-        <w:t xml:space="preserve">      </w:t>
-      </w:r>
-      <w:proofErr w:type="spellStart"/>
-      <w:r>
-        <w:rPr>
-          <w:rFonts w:ascii="Consolas" w:hAnsi="Consolas"/>
-          <w:highlight w:val="lightGray"/>
-          <w:lang w:val="en-US"/>
-        </w:rPr>
-        <w:t>sequencedelay</w:t>
-      </w:r>
-      <w:proofErr w:type="spellEnd"/>
-      <w:r>
-        <w:rPr>
-          <w:rFonts w:ascii="Consolas" w:hAnsi="Consolas"/>
-          <w:highlight w:val="lightGray"/>
-          <w:lang w:val="en-US"/>
-        </w:rPr>
-        <w:t xml:space="preserve"> = </w:t>
-      </w:r>
-      <w:proofErr w:type="spellStart"/>
-      <w:proofErr w:type="gramStart"/>
-      <w:r>
-        <w:rPr>
-          <w:rFonts w:ascii="Consolas" w:hAnsi="Consolas"/>
-          <w:highlight w:val="lightGray"/>
-          <w:lang w:val="en-US"/>
-        </w:rPr>
-        <w:t>millis</w:t>
-      </w:r>
-      <w:proofErr w:type="spellEnd"/>
-      <w:r>
-        <w:rPr>
-          <w:rFonts w:ascii="Consolas" w:hAnsi="Consolas"/>
-          <w:highlight w:val="lightGray"/>
-          <w:lang w:val="en-US"/>
-        </w:rPr>
-        <w:t>(</w:t>
-      </w:r>
-      <w:proofErr w:type="gramEnd"/>
-      <w:r>
-        <w:rPr>
-          <w:rFonts w:ascii="Consolas" w:hAnsi="Consolas"/>
-          <w:highlight w:val="lightGray"/>
-          <w:lang w:val="en-US"/>
-        </w:rPr>
         <w:t>);</w:t>
       </w:r>
     </w:p>
@@ -1583,7 +1644,6 @@
           <w:highlight w:val="lightGray"/>
           <w:lang w:val="en-US"/>
         </w:rPr>
-        <w:lastRenderedPageBreak/>
         <w:t xml:space="preserve">  }</w:t>
       </w:r>
     </w:p>
@@ -2705,7 +2765,7 @@
 </file>
 
 <file path=customXml/itemProps1.xml><?xml version="1.0" encoding="utf-8"?>
-<ds:datastoreItem xmlns:ds="http://schemas.openxmlformats.org/officeDocument/2006/customXml" ds:itemID="{DE1E9183-1BA1-469A-83DB-5255F6F50783}">
+<ds:datastoreItem xmlns:ds="http://schemas.openxmlformats.org/officeDocument/2006/customXml" ds:itemID="{69370289-FEB4-4DE2-B78F-1096EE763669}">
   <ds:schemaRefs>
     <ds:schemaRef ds:uri="http://schemas.openxmlformats.org/officeDocument/2006/bibliography"/>
   </ds:schemaRefs>
